--- a/Interview Transcripts/Interview #2.docx
+++ b/Interview Transcripts/Interview #2.docx
@@ -56,16 +56,46 @@
           <w:sz w:val="22"/>
           <w:szCs w:val="22"/>
         </w:rPr>
-        <w:t>Speaker:</w:t>
-      </w:r>
-      <w:r>
-        <w:rPr>
-          <w:rFonts w:ascii="Arial" w:eastAsia="Arial" w:hAnsi="Arial" w:cs="Arial"/>
-          <w:color w:val="000000"/>
-          <w:sz w:val="22"/>
-          <w:szCs w:val="22"/>
-        </w:rPr>
-        <w:t xml:space="preserve"> So to start I'd like to ask if you could broadly describe your area of work.</w:t>
+        <w:t>Jan</w:t>
+      </w:r>
+      <w:r>
+        <w:rPr>
+          <w:rFonts w:ascii="Arial" w:eastAsia="Arial" w:hAnsi="Arial" w:cs="Arial"/>
+          <w:b/>
+          <w:color w:val="72B372"/>
+          <w:sz w:val="22"/>
+          <w:szCs w:val="22"/>
+        </w:rPr>
+        <w:t>:</w:t>
+      </w:r>
+      <w:r>
+        <w:rPr>
+          <w:rFonts w:ascii="Arial" w:eastAsia="Arial" w:hAnsi="Arial" w:cs="Arial"/>
+          <w:color w:val="000000"/>
+          <w:sz w:val="22"/>
+          <w:szCs w:val="22"/>
+        </w:rPr>
+        <w:t xml:space="preserve"> </w:t>
+      </w:r>
+      <w:proofErr w:type="gramStart"/>
+      <w:r>
+        <w:rPr>
+          <w:rFonts w:ascii="Arial" w:eastAsia="Arial" w:hAnsi="Arial" w:cs="Arial"/>
+          <w:color w:val="000000"/>
+          <w:sz w:val="22"/>
+          <w:szCs w:val="22"/>
+        </w:rPr>
+        <w:t>So</w:t>
+      </w:r>
+      <w:proofErr w:type="gramEnd"/>
+      <w:r>
+        <w:rPr>
+          <w:rFonts w:ascii="Arial" w:eastAsia="Arial" w:hAnsi="Arial" w:cs="Arial"/>
+          <w:color w:val="000000"/>
+          <w:sz w:val="22"/>
+          <w:szCs w:val="22"/>
+        </w:rPr>
+        <w:t xml:space="preserve"> to start I'd like to ask if you could broadly describe your area of work.</w:t>
       </w:r>
     </w:p>
     <w:p>
@@ -93,16 +123,66 @@
           <w:sz w:val="22"/>
           <w:szCs w:val="22"/>
         </w:rPr>
-        <w:t>Speaker 2:</w:t>
-      </w:r>
-      <w:r>
-        <w:rPr>
-          <w:rFonts w:ascii="Arial" w:eastAsia="Arial" w:hAnsi="Arial" w:cs="Arial"/>
-          <w:color w:val="000000"/>
-          <w:sz w:val="22"/>
-          <w:szCs w:val="22"/>
-        </w:rPr>
-        <w:t xml:space="preserve"> Yes. So my work combined three main elements. Is a technology policy and geopolitical dialogue. My main focus is assistive technologies, healthcare and education. It </w:t>
+        <w:t>Interviewee</w:t>
+      </w:r>
+      <w:r>
+        <w:rPr>
+          <w:rFonts w:ascii="Arial" w:eastAsia="Arial" w:hAnsi="Arial" w:cs="Arial"/>
+          <w:b/>
+          <w:color w:val="6600CC"/>
+          <w:sz w:val="22"/>
+          <w:szCs w:val="22"/>
+        </w:rPr>
+        <w:t>:</w:t>
+      </w:r>
+      <w:r>
+        <w:rPr>
+          <w:rFonts w:ascii="Arial" w:eastAsia="Arial" w:hAnsi="Arial" w:cs="Arial"/>
+          <w:color w:val="000000"/>
+          <w:sz w:val="22"/>
+          <w:szCs w:val="22"/>
+        </w:rPr>
+        <w:t xml:space="preserve"> Yes. </w:t>
+      </w:r>
+      <w:proofErr w:type="gramStart"/>
+      <w:r>
+        <w:rPr>
+          <w:rFonts w:ascii="Arial" w:eastAsia="Arial" w:hAnsi="Arial" w:cs="Arial"/>
+          <w:color w:val="000000"/>
+          <w:sz w:val="22"/>
+          <w:szCs w:val="22"/>
+        </w:rPr>
+        <w:t>So</w:t>
+      </w:r>
+      <w:proofErr w:type="gramEnd"/>
+      <w:r>
+        <w:rPr>
+          <w:rFonts w:ascii="Arial" w:eastAsia="Arial" w:hAnsi="Arial" w:cs="Arial"/>
+          <w:color w:val="000000"/>
+          <w:sz w:val="22"/>
+          <w:szCs w:val="22"/>
+        </w:rPr>
+        <w:t xml:space="preserve"> my work combined three main elements. Is a technology policy and geopolitical dialogue. My </w:t>
+      </w:r>
+      <w:proofErr w:type="gramStart"/>
+      <w:r>
+        <w:rPr>
+          <w:rFonts w:ascii="Arial" w:eastAsia="Arial" w:hAnsi="Arial" w:cs="Arial"/>
+          <w:color w:val="000000"/>
+          <w:sz w:val="22"/>
+          <w:szCs w:val="22"/>
+        </w:rPr>
+        <w:t>main focus</w:t>
+      </w:r>
+      <w:proofErr w:type="gramEnd"/>
+      <w:r>
+        <w:rPr>
+          <w:rFonts w:ascii="Arial" w:eastAsia="Arial" w:hAnsi="Arial" w:cs="Arial"/>
+          <w:color w:val="000000"/>
+          <w:sz w:val="22"/>
+          <w:szCs w:val="22"/>
+        </w:rPr>
+        <w:t xml:space="preserve"> is assistive technologies, healthcare and education. It </w:t>
       </w:r>
       <w:r>
         <w:rPr>
@@ -231,7 +311,27 @@
           <w:sz w:val="22"/>
           <w:szCs w:val="22"/>
         </w:rPr>
-        <w:t xml:space="preserve"> and also the Middle East. </w:t>
+        <w:t xml:space="preserve"> </w:t>
+      </w:r>
+      <w:proofErr w:type="gramStart"/>
+      <w:r>
+        <w:rPr>
+          <w:rFonts w:ascii="Arial" w:eastAsia="Arial" w:hAnsi="Arial" w:cs="Arial"/>
+          <w:color w:val="000000"/>
+          <w:sz w:val="22"/>
+          <w:szCs w:val="22"/>
+        </w:rPr>
+        <w:t>and also</w:t>
+      </w:r>
+      <w:proofErr w:type="gramEnd"/>
+      <w:r>
+        <w:rPr>
+          <w:rFonts w:ascii="Arial" w:eastAsia="Arial" w:hAnsi="Arial" w:cs="Arial"/>
+          <w:color w:val="000000"/>
+          <w:sz w:val="22"/>
+          <w:szCs w:val="22"/>
+        </w:rPr>
+        <w:t xml:space="preserve"> the Middle East. </w:t>
       </w:r>
       <w:r>
         <w:rPr>
@@ -248,7 +348,47 @@
           <w:sz w:val="22"/>
           <w:szCs w:val="22"/>
         </w:rPr>
-        <w:t xml:space="preserve"> years ago, I was a curator of the global AI summit in Riyhad which was actually quite inspired not only by </w:t>
+        <w:t xml:space="preserve"> years ago, I was a curator of the global AI summit in </w:t>
+      </w:r>
+      <w:proofErr w:type="spellStart"/>
+      <w:r>
+        <w:rPr>
+          <w:rFonts w:ascii="Arial" w:eastAsia="Arial" w:hAnsi="Arial" w:cs="Arial"/>
+          <w:color w:val="000000"/>
+          <w:sz w:val="22"/>
+          <w:szCs w:val="22"/>
+        </w:rPr>
+        <w:t>Riyhad</w:t>
+      </w:r>
+      <w:proofErr w:type="spellEnd"/>
+      <w:r>
+        <w:rPr>
+          <w:rFonts w:ascii="Arial" w:eastAsia="Arial" w:hAnsi="Arial" w:cs="Arial"/>
+          <w:color w:val="000000"/>
+          <w:sz w:val="22"/>
+          <w:szCs w:val="22"/>
+        </w:rPr>
+        <w:t xml:space="preserve"> which was </w:t>
+      </w:r>
+      <w:proofErr w:type="gramStart"/>
+      <w:r>
+        <w:rPr>
+          <w:rFonts w:ascii="Arial" w:eastAsia="Arial" w:hAnsi="Arial" w:cs="Arial"/>
+          <w:color w:val="000000"/>
+          <w:sz w:val="22"/>
+          <w:szCs w:val="22"/>
+        </w:rPr>
+        <w:t>actually quite</w:t>
+      </w:r>
+      <w:proofErr w:type="gramEnd"/>
+      <w:r>
+        <w:rPr>
+          <w:rFonts w:ascii="Arial" w:eastAsia="Arial" w:hAnsi="Arial" w:cs="Arial"/>
+          <w:color w:val="000000"/>
+          <w:sz w:val="22"/>
+          <w:szCs w:val="22"/>
+        </w:rPr>
+        <w:t xml:space="preserve"> inspired not only by </w:t>
       </w:r>
       <w:r>
         <w:rPr>
@@ -326,7 +466,27 @@
           <w:sz w:val="22"/>
           <w:szCs w:val="22"/>
         </w:rPr>
-        <w:t xml:space="preserve"> education. So I continue to be kind of </w:t>
+        <w:t xml:space="preserve"> education. </w:t>
+      </w:r>
+      <w:proofErr w:type="gramStart"/>
+      <w:r>
+        <w:rPr>
+          <w:rFonts w:ascii="Arial" w:eastAsia="Arial" w:hAnsi="Arial" w:cs="Arial"/>
+          <w:color w:val="000000"/>
+          <w:sz w:val="22"/>
+          <w:szCs w:val="22"/>
+        </w:rPr>
+        <w:t>So</w:t>
+      </w:r>
+      <w:proofErr w:type="gramEnd"/>
+      <w:r>
+        <w:rPr>
+          <w:rFonts w:ascii="Arial" w:eastAsia="Arial" w:hAnsi="Arial" w:cs="Arial"/>
+          <w:color w:val="000000"/>
+          <w:sz w:val="22"/>
+          <w:szCs w:val="22"/>
+        </w:rPr>
+        <w:t xml:space="preserve"> I continue to be kind of </w:t>
       </w:r>
       <w:r>
         <w:rPr>
@@ -388,7 +548,17 @@
           <w:sz w:val="22"/>
           <w:szCs w:val="22"/>
         </w:rPr>
-        <w:t>Speaker:</w:t>
+        <w:t>Jan</w:t>
+      </w:r>
+      <w:r>
+        <w:rPr>
+          <w:rFonts w:ascii="Arial" w:eastAsia="Arial" w:hAnsi="Arial" w:cs="Arial"/>
+          <w:b/>
+          <w:color w:val="72B372"/>
+          <w:sz w:val="22"/>
+          <w:szCs w:val="22"/>
+        </w:rPr>
+        <w:t>:</w:t>
       </w:r>
       <w:r>
         <w:rPr>
@@ -399,6 +569,7 @@
         </w:rPr>
         <w:t xml:space="preserve"> Thank you. </w:t>
       </w:r>
+      <w:proofErr w:type="gramStart"/>
       <w:r>
         <w:rPr>
           <w:rFonts w:ascii="Arial" w:eastAsia="Arial" w:hAnsi="Arial" w:cs="Arial"/>
@@ -414,7 +585,17 @@
           <w:sz w:val="22"/>
           <w:szCs w:val="22"/>
         </w:rPr>
-        <w:t>o in your area of work, I'm guessing you'd say there are ethical considerations in the development, of AI systems and in their deployment.</w:t>
+        <w:t>o</w:t>
+      </w:r>
+      <w:proofErr w:type="gramEnd"/>
+      <w:r>
+        <w:rPr>
+          <w:rFonts w:ascii="Arial" w:eastAsia="Arial" w:hAnsi="Arial" w:cs="Arial"/>
+          <w:color w:val="000000"/>
+          <w:sz w:val="22"/>
+          <w:szCs w:val="22"/>
+        </w:rPr>
+        <w:t xml:space="preserve"> in your area of work, I'm guessing you'd say there are ethical considerations in the development, of AI systems and in their deployment.</w:t>
       </w:r>
     </w:p>
     <w:p>
@@ -442,7 +623,17 @@
           <w:sz w:val="22"/>
           <w:szCs w:val="22"/>
         </w:rPr>
-        <w:t>Speaker 2:</w:t>
+        <w:t>Interviewee</w:t>
+      </w:r>
+      <w:r>
+        <w:rPr>
+          <w:rFonts w:ascii="Arial" w:eastAsia="Arial" w:hAnsi="Arial" w:cs="Arial"/>
+          <w:b/>
+          <w:color w:val="6600CC"/>
+          <w:sz w:val="22"/>
+          <w:szCs w:val="22"/>
+        </w:rPr>
+        <w:t>:</w:t>
       </w:r>
       <w:r>
         <w:rPr>
@@ -479,7 +670,17 @@
           <w:sz w:val="22"/>
           <w:szCs w:val="22"/>
         </w:rPr>
-        <w:t>Speaker:</w:t>
+        <w:t>Jan</w:t>
+      </w:r>
+      <w:r>
+        <w:rPr>
+          <w:rFonts w:ascii="Arial" w:eastAsia="Arial" w:hAnsi="Arial" w:cs="Arial"/>
+          <w:b/>
+          <w:color w:val="72B372"/>
+          <w:sz w:val="22"/>
+          <w:szCs w:val="22"/>
+        </w:rPr>
+        <w:t>:</w:t>
       </w:r>
       <w:r>
         <w:rPr>
@@ -516,7 +717,17 @@
           <w:sz w:val="22"/>
           <w:szCs w:val="22"/>
         </w:rPr>
-        <w:t>Speaker 2:</w:t>
+        <w:t>Interviewee</w:t>
+      </w:r>
+      <w:r>
+        <w:rPr>
+          <w:rFonts w:ascii="Arial" w:eastAsia="Arial" w:hAnsi="Arial" w:cs="Arial"/>
+          <w:b/>
+          <w:color w:val="6600CC"/>
+          <w:sz w:val="22"/>
+          <w:szCs w:val="22"/>
+        </w:rPr>
+        <w:t>:</w:t>
       </w:r>
       <w:r>
         <w:rPr>
@@ -527,6 +738,7 @@
         </w:rPr>
         <w:t xml:space="preserve"> Yes, so </w:t>
       </w:r>
+      <w:proofErr w:type="gramStart"/>
       <w:r>
         <w:rPr>
           <w:rFonts w:ascii="Arial" w:eastAsia="Arial" w:hAnsi="Arial" w:cs="Arial"/>
@@ -542,7 +754,17 @@
           <w:sz w:val="22"/>
           <w:szCs w:val="22"/>
         </w:rPr>
-        <w:t xml:space="preserve">of all there are </w:t>
+        <w:t>of all</w:t>
+      </w:r>
+      <w:proofErr w:type="gramEnd"/>
+      <w:r>
+        <w:rPr>
+          <w:rFonts w:ascii="Arial" w:eastAsia="Arial" w:hAnsi="Arial" w:cs="Arial"/>
+          <w:color w:val="000000"/>
+          <w:sz w:val="22"/>
+          <w:szCs w:val="22"/>
+        </w:rPr>
+        <w:t xml:space="preserve"> there are </w:t>
       </w:r>
       <w:r>
         <w:rPr>
@@ -662,8 +884,18 @@
           <w:sz w:val="22"/>
           <w:szCs w:val="22"/>
         </w:rPr>
-        <w:t>AI Act</w:t>
-      </w:r>
+        <w:t xml:space="preserve">AI </w:t>
+      </w:r>
+      <w:proofErr w:type="gramStart"/>
+      <w:r>
+        <w:rPr>
+          <w:rFonts w:ascii="Arial" w:eastAsia="Arial" w:hAnsi="Arial" w:cs="Arial"/>
+          <w:sz w:val="22"/>
+          <w:szCs w:val="22"/>
+        </w:rPr>
+        <w:t>Act</w:t>
+      </w:r>
+      <w:proofErr w:type="gramEnd"/>
       <w:r>
         <w:rPr>
           <w:rFonts w:ascii="Arial" w:eastAsia="Arial" w:hAnsi="Arial" w:cs="Arial"/>
@@ -688,7 +920,27 @@
           <w:sz w:val="22"/>
           <w:szCs w:val="22"/>
         </w:rPr>
-        <w:t xml:space="preserve"> in emerging what we call regulatory sandboxes. So it's a special </w:t>
+        <w:t xml:space="preserve"> in emerging what we call regulatory sandboxes. </w:t>
+      </w:r>
+      <w:proofErr w:type="gramStart"/>
+      <w:r>
+        <w:rPr>
+          <w:rFonts w:ascii="Arial" w:eastAsia="Arial" w:hAnsi="Arial" w:cs="Arial"/>
+          <w:color w:val="000000"/>
+          <w:sz w:val="22"/>
+          <w:szCs w:val="22"/>
+        </w:rPr>
+        <w:t>So</w:t>
+      </w:r>
+      <w:proofErr w:type="gramEnd"/>
+      <w:r>
+        <w:rPr>
+          <w:rFonts w:ascii="Arial" w:eastAsia="Arial" w:hAnsi="Arial" w:cs="Arial"/>
+          <w:color w:val="000000"/>
+          <w:sz w:val="22"/>
+          <w:szCs w:val="22"/>
+        </w:rPr>
+        <w:t xml:space="preserve"> it's a special </w:t>
       </w:r>
       <w:r>
         <w:rPr>
@@ -759,14 +1011,25 @@
           <w:szCs w:val="22"/>
         </w:rPr>
       </w:pPr>
-      <w:r>
-        <w:rPr>
-          <w:rFonts w:ascii="Arial" w:eastAsia="Arial" w:hAnsi="Arial" w:cs="Arial"/>
-          <w:color w:val="000000"/>
-          <w:sz w:val="22"/>
-          <w:szCs w:val="22"/>
-        </w:rPr>
-        <w:t xml:space="preserve">So they will test and provide the guidance for them is the </w:t>
+      <w:proofErr w:type="gramStart"/>
+      <w:r>
+        <w:rPr>
+          <w:rFonts w:ascii="Arial" w:eastAsia="Arial" w:hAnsi="Arial" w:cs="Arial"/>
+          <w:color w:val="000000"/>
+          <w:sz w:val="22"/>
+          <w:szCs w:val="22"/>
+        </w:rPr>
+        <w:t>So</w:t>
+      </w:r>
+      <w:proofErr w:type="gramEnd"/>
+      <w:r>
+        <w:rPr>
+          <w:rFonts w:ascii="Arial" w:eastAsia="Arial" w:hAnsi="Arial" w:cs="Arial"/>
+          <w:color w:val="000000"/>
+          <w:sz w:val="22"/>
+          <w:szCs w:val="22"/>
+        </w:rPr>
+        <w:t xml:space="preserve"> they will test and provide the guidance for them is the </w:t>
       </w:r>
       <w:r>
         <w:rPr>
@@ -980,7 +1243,47 @@
           <w:sz w:val="22"/>
           <w:szCs w:val="22"/>
         </w:rPr>
-        <w:t xml:space="preserve"> safety, environmental impact, and also economic impact. Also now this era become much more let's say diverse. You also can find corporate ethics </w:t>
+        <w:t xml:space="preserve"> safety, environmental impact, </w:t>
+      </w:r>
+      <w:proofErr w:type="gramStart"/>
+      <w:r>
+        <w:rPr>
+          <w:rFonts w:ascii="Arial" w:eastAsia="Arial" w:hAnsi="Arial" w:cs="Arial"/>
+          <w:color w:val="000000"/>
+          <w:sz w:val="22"/>
+          <w:szCs w:val="22"/>
+        </w:rPr>
+        <w:t>and also</w:t>
+      </w:r>
+      <w:proofErr w:type="gramEnd"/>
+      <w:r>
+        <w:rPr>
+          <w:rFonts w:ascii="Arial" w:eastAsia="Arial" w:hAnsi="Arial" w:cs="Arial"/>
+          <w:color w:val="000000"/>
+          <w:sz w:val="22"/>
+          <w:szCs w:val="22"/>
+        </w:rPr>
+        <w:t xml:space="preserve"> economic impact. </w:t>
+      </w:r>
+      <w:proofErr w:type="gramStart"/>
+      <w:r>
+        <w:rPr>
+          <w:rFonts w:ascii="Arial" w:eastAsia="Arial" w:hAnsi="Arial" w:cs="Arial"/>
+          <w:color w:val="000000"/>
+          <w:sz w:val="22"/>
+          <w:szCs w:val="22"/>
+        </w:rPr>
+        <w:t>Also</w:t>
+      </w:r>
+      <w:proofErr w:type="gramEnd"/>
+      <w:r>
+        <w:rPr>
+          <w:rFonts w:ascii="Arial" w:eastAsia="Arial" w:hAnsi="Arial" w:cs="Arial"/>
+          <w:color w:val="000000"/>
+          <w:sz w:val="22"/>
+          <w:szCs w:val="22"/>
+        </w:rPr>
+        <w:t xml:space="preserve"> now this era become much more let's say diverse. You also can find corporate ethics </w:t>
       </w:r>
       <w:r>
         <w:rPr>
@@ -1051,14 +1354,45 @@
           <w:szCs w:val="22"/>
         </w:rPr>
       </w:pPr>
-      <w:r>
-        <w:rPr>
-          <w:rFonts w:ascii="Arial" w:eastAsia="Arial" w:hAnsi="Arial" w:cs="Arial"/>
-          <w:color w:val="000000"/>
-          <w:sz w:val="22"/>
-          <w:szCs w:val="22"/>
-        </w:rPr>
-        <w:t xml:space="preserve">So companies also try to be proactive about this. You also can find the ethical manifesto created by Google or Microsoft. What actually brings even more impact is intergovernmental frameworks and such </w:t>
+      <w:proofErr w:type="gramStart"/>
+      <w:r>
+        <w:rPr>
+          <w:rFonts w:ascii="Arial" w:eastAsia="Arial" w:hAnsi="Arial" w:cs="Arial"/>
+          <w:color w:val="000000"/>
+          <w:sz w:val="22"/>
+          <w:szCs w:val="22"/>
+        </w:rPr>
+        <w:t>So</w:t>
+      </w:r>
+      <w:proofErr w:type="gramEnd"/>
+      <w:r>
+        <w:rPr>
+          <w:rFonts w:ascii="Arial" w:eastAsia="Arial" w:hAnsi="Arial" w:cs="Arial"/>
+          <w:color w:val="000000"/>
+          <w:sz w:val="22"/>
+          <w:szCs w:val="22"/>
+        </w:rPr>
+        <w:t xml:space="preserve"> companies also try to be proactive about this. You also can find the ethical manifesto created by Google or Microsoft. What </w:t>
+      </w:r>
+      <w:proofErr w:type="gramStart"/>
+      <w:r>
+        <w:rPr>
+          <w:rFonts w:ascii="Arial" w:eastAsia="Arial" w:hAnsi="Arial" w:cs="Arial"/>
+          <w:color w:val="000000"/>
+          <w:sz w:val="22"/>
+          <w:szCs w:val="22"/>
+        </w:rPr>
+        <w:t>actually brings</w:t>
+      </w:r>
+      <w:proofErr w:type="gramEnd"/>
+      <w:r>
+        <w:rPr>
+          <w:rFonts w:ascii="Arial" w:eastAsia="Arial" w:hAnsi="Arial" w:cs="Arial"/>
+          <w:color w:val="000000"/>
+          <w:sz w:val="22"/>
+          <w:szCs w:val="22"/>
+        </w:rPr>
+        <w:t xml:space="preserve"> even more impact is intergovernmental frameworks and such </w:t>
       </w:r>
       <w:r>
         <w:rPr>
@@ -1139,14 +1473,25 @@
           <w:szCs w:val="22"/>
         </w:rPr>
       </w:pPr>
-      <w:r>
-        <w:rPr>
-          <w:rFonts w:ascii="Arial" w:eastAsia="Arial" w:hAnsi="Arial" w:cs="Arial"/>
-          <w:color w:val="000000"/>
-          <w:sz w:val="22"/>
-          <w:szCs w:val="22"/>
-        </w:rPr>
-        <w:t xml:space="preserve">And by the way, two years ago, when I curated the global summit in Saudi Arabia, I worked for the government and during the summit, they actually signed the compliance with </w:t>
+      <w:proofErr w:type="gramStart"/>
+      <w:r>
+        <w:rPr>
+          <w:rFonts w:ascii="Arial" w:eastAsia="Arial" w:hAnsi="Arial" w:cs="Arial"/>
+          <w:color w:val="000000"/>
+          <w:sz w:val="22"/>
+          <w:szCs w:val="22"/>
+        </w:rPr>
+        <w:t>And by the way, two</w:t>
+      </w:r>
+      <w:proofErr w:type="gramEnd"/>
+      <w:r>
+        <w:rPr>
+          <w:rFonts w:ascii="Arial" w:eastAsia="Arial" w:hAnsi="Arial" w:cs="Arial"/>
+          <w:color w:val="000000"/>
+          <w:sz w:val="22"/>
+          <w:szCs w:val="22"/>
+        </w:rPr>
+        <w:t xml:space="preserve"> years ago, when I curated the global summit in Saudi Arabia, I worked for the government and during the summit, they actually signed the compliance with </w:t>
       </w:r>
       <w:r>
         <w:rPr>
@@ -1163,7 +1508,27 @@
           <w:sz w:val="22"/>
           <w:szCs w:val="22"/>
         </w:rPr>
-        <w:t xml:space="preserve">UNESCO framework. So it was a kind of a political statement. Then the government investors, </w:t>
+        <w:t xml:space="preserve">UNESCO framework. </w:t>
+      </w:r>
+      <w:proofErr w:type="gramStart"/>
+      <w:r>
+        <w:rPr>
+          <w:rFonts w:ascii="Arial" w:eastAsia="Arial" w:hAnsi="Arial" w:cs="Arial"/>
+          <w:color w:val="000000"/>
+          <w:sz w:val="22"/>
+          <w:szCs w:val="22"/>
+        </w:rPr>
+        <w:t>So</w:t>
+      </w:r>
+      <w:proofErr w:type="gramEnd"/>
+      <w:r>
+        <w:rPr>
+          <w:rFonts w:ascii="Arial" w:eastAsia="Arial" w:hAnsi="Arial" w:cs="Arial"/>
+          <w:color w:val="000000"/>
+          <w:sz w:val="22"/>
+          <w:szCs w:val="22"/>
+        </w:rPr>
+        <w:t xml:space="preserve"> it was a kind of a political statement. Then the government investors, </w:t>
       </w:r>
       <w:r>
         <w:rPr>
@@ -1200,14 +1565,25 @@
           <w:szCs w:val="22"/>
         </w:rPr>
       </w:pPr>
-      <w:r>
-        <w:rPr>
-          <w:rFonts w:ascii="Arial" w:eastAsia="Arial" w:hAnsi="Arial" w:cs="Arial"/>
-          <w:color w:val="000000"/>
-          <w:sz w:val="22"/>
-          <w:szCs w:val="22"/>
-        </w:rPr>
-        <w:t xml:space="preserve">So UNESCO actually </w:t>
+      <w:proofErr w:type="gramStart"/>
+      <w:r>
+        <w:rPr>
+          <w:rFonts w:ascii="Arial" w:eastAsia="Arial" w:hAnsi="Arial" w:cs="Arial"/>
+          <w:color w:val="000000"/>
+          <w:sz w:val="22"/>
+          <w:szCs w:val="22"/>
+        </w:rPr>
+        <w:t>So</w:t>
+      </w:r>
+      <w:proofErr w:type="gramEnd"/>
+      <w:r>
+        <w:rPr>
+          <w:rFonts w:ascii="Arial" w:eastAsia="Arial" w:hAnsi="Arial" w:cs="Arial"/>
+          <w:color w:val="000000"/>
+          <w:sz w:val="22"/>
+          <w:szCs w:val="22"/>
+        </w:rPr>
+        <w:t xml:space="preserve"> UNESCO actually </w:t>
       </w:r>
       <w:r>
         <w:rPr>
@@ -1261,14 +1637,25 @@
           <w:szCs w:val="22"/>
         </w:rPr>
       </w:pPr>
-      <w:r>
-        <w:rPr>
-          <w:rFonts w:ascii="Arial" w:eastAsia="Arial" w:hAnsi="Arial" w:cs="Arial"/>
-          <w:color w:val="000000"/>
-          <w:sz w:val="22"/>
-          <w:szCs w:val="22"/>
-        </w:rPr>
-        <w:t xml:space="preserve">So there are more specific frameworks. Finally, there's a big impact </w:t>
+      <w:proofErr w:type="gramStart"/>
+      <w:r>
+        <w:rPr>
+          <w:rFonts w:ascii="Arial" w:eastAsia="Arial" w:hAnsi="Arial" w:cs="Arial"/>
+          <w:color w:val="000000"/>
+          <w:sz w:val="22"/>
+          <w:szCs w:val="22"/>
+        </w:rPr>
+        <w:t>So</w:t>
+      </w:r>
+      <w:proofErr w:type="gramEnd"/>
+      <w:r>
+        <w:rPr>
+          <w:rFonts w:ascii="Arial" w:eastAsia="Arial" w:hAnsi="Arial" w:cs="Arial"/>
+          <w:color w:val="000000"/>
+          <w:sz w:val="22"/>
+          <w:szCs w:val="22"/>
+        </w:rPr>
+        <w:t xml:space="preserve"> there are more specific frameworks. Finally, there's a big impact </w:t>
       </w:r>
       <w:r>
         <w:rPr>
@@ -1302,7 +1689,27 @@
           <w:sz w:val="22"/>
           <w:szCs w:val="22"/>
         </w:rPr>
-        <w:t xml:space="preserve"> organizations. So you can, for instance, I'm personally part of many ethical communities, such as </w:t>
+        <w:t xml:space="preserve"> organizations. </w:t>
+      </w:r>
+      <w:proofErr w:type="gramStart"/>
+      <w:r>
+        <w:rPr>
+          <w:rFonts w:ascii="Arial" w:eastAsia="Arial" w:hAnsi="Arial" w:cs="Arial"/>
+          <w:color w:val="000000"/>
+          <w:sz w:val="22"/>
+          <w:szCs w:val="22"/>
+        </w:rPr>
+        <w:t>So</w:t>
+      </w:r>
+      <w:proofErr w:type="gramEnd"/>
+      <w:r>
+        <w:rPr>
+          <w:rFonts w:ascii="Arial" w:eastAsia="Arial" w:hAnsi="Arial" w:cs="Arial"/>
+          <w:color w:val="000000"/>
+          <w:sz w:val="22"/>
+          <w:szCs w:val="22"/>
+        </w:rPr>
+        <w:t xml:space="preserve"> you can, for instance, I'm personally part of many ethical communities, such as </w:t>
       </w:r>
       <w:r>
         <w:rPr>
@@ -1431,7 +1838,27 @@
           <w:sz w:val="22"/>
           <w:szCs w:val="22"/>
         </w:rPr>
-        <w:t xml:space="preserve"> movement. They connect independent ethics or AI professionals who create open source documents or open documents, which are available for everyone. Also, </w:t>
+        <w:t xml:space="preserve"> movement. They connect independent ethics or AI professionals who create </w:t>
+      </w:r>
+      <w:proofErr w:type="gramStart"/>
+      <w:r>
+        <w:rPr>
+          <w:rFonts w:ascii="Arial" w:eastAsia="Arial" w:hAnsi="Arial" w:cs="Arial"/>
+          <w:color w:val="000000"/>
+          <w:sz w:val="22"/>
+          <w:szCs w:val="22"/>
+        </w:rPr>
+        <w:t>open source</w:t>
+      </w:r>
+      <w:proofErr w:type="gramEnd"/>
+      <w:r>
+        <w:rPr>
+          <w:rFonts w:ascii="Arial" w:eastAsia="Arial" w:hAnsi="Arial" w:cs="Arial"/>
+          <w:color w:val="000000"/>
+          <w:sz w:val="22"/>
+          <w:szCs w:val="22"/>
+        </w:rPr>
+        <w:t xml:space="preserve"> documents or open documents, which are available for everyone. Also, </w:t>
       </w:r>
       <w:r>
         <w:rPr>
@@ -1458,14 +1885,25 @@
         </w:rPr>
         <w:t xml:space="preserve">AI </w:t>
       </w:r>
-      <w:r>
-        <w:rPr>
-          <w:rFonts w:ascii="Arial" w:eastAsia="Arial" w:hAnsi="Arial" w:cs="Arial"/>
-          <w:color w:val="000000"/>
-          <w:sz w:val="22"/>
-          <w:szCs w:val="22"/>
-        </w:rPr>
-        <w:t xml:space="preserve">and actually, even before </w:t>
+      <w:proofErr w:type="gramStart"/>
+      <w:r>
+        <w:rPr>
+          <w:rFonts w:ascii="Arial" w:eastAsia="Arial" w:hAnsi="Arial" w:cs="Arial"/>
+          <w:color w:val="000000"/>
+          <w:sz w:val="22"/>
+          <w:szCs w:val="22"/>
+        </w:rPr>
+        <w:t>and actually, even</w:t>
+      </w:r>
+      <w:proofErr w:type="gramEnd"/>
+      <w:r>
+        <w:rPr>
+          <w:rFonts w:ascii="Arial" w:eastAsia="Arial" w:hAnsi="Arial" w:cs="Arial"/>
+          <w:color w:val="000000"/>
+          <w:sz w:val="22"/>
+          <w:szCs w:val="22"/>
+        </w:rPr>
+        <w:t xml:space="preserve"> before </w:t>
       </w:r>
       <w:r>
         <w:rPr>
@@ -1526,7 +1964,47 @@
           <w:sz w:val="22"/>
           <w:szCs w:val="22"/>
         </w:rPr>
-        <w:t xml:space="preserve">So, in short, now, ethics is actually quite complex, big world in industry. So there is a </w:t>
+        <w:t xml:space="preserve">So, in short, now, ethics is </w:t>
+      </w:r>
+      <w:proofErr w:type="gramStart"/>
+      <w:r>
+        <w:rPr>
+          <w:rFonts w:ascii="Arial" w:eastAsia="Arial" w:hAnsi="Arial" w:cs="Arial"/>
+          <w:color w:val="000000"/>
+          <w:sz w:val="22"/>
+          <w:szCs w:val="22"/>
+        </w:rPr>
+        <w:t>actually quite</w:t>
+      </w:r>
+      <w:proofErr w:type="gramEnd"/>
+      <w:r>
+        <w:rPr>
+          <w:rFonts w:ascii="Arial" w:eastAsia="Arial" w:hAnsi="Arial" w:cs="Arial"/>
+          <w:color w:val="000000"/>
+          <w:sz w:val="22"/>
+          <w:szCs w:val="22"/>
+        </w:rPr>
+        <w:t xml:space="preserve"> complex, big world in industry. </w:t>
+      </w:r>
+      <w:proofErr w:type="gramStart"/>
+      <w:r>
+        <w:rPr>
+          <w:rFonts w:ascii="Arial" w:eastAsia="Arial" w:hAnsi="Arial" w:cs="Arial"/>
+          <w:color w:val="000000"/>
+          <w:sz w:val="22"/>
+          <w:szCs w:val="22"/>
+        </w:rPr>
+        <w:t>So</w:t>
+      </w:r>
+      <w:proofErr w:type="gramEnd"/>
+      <w:r>
+        <w:rPr>
+          <w:rFonts w:ascii="Arial" w:eastAsia="Arial" w:hAnsi="Arial" w:cs="Arial"/>
+          <w:color w:val="000000"/>
+          <w:sz w:val="22"/>
+          <w:szCs w:val="22"/>
+        </w:rPr>
+        <w:t xml:space="preserve"> there is a </w:t>
       </w:r>
       <w:r>
         <w:rPr>
@@ -1560,7 +2038,27 @@
           <w:sz w:val="22"/>
           <w:szCs w:val="22"/>
         </w:rPr>
-        <w:t xml:space="preserve">. There is intergovernmental ethical frameworks. There's </w:t>
+        <w:t xml:space="preserve">. There </w:t>
+      </w:r>
+      <w:proofErr w:type="gramStart"/>
+      <w:r>
+        <w:rPr>
+          <w:rFonts w:ascii="Arial" w:eastAsia="Arial" w:hAnsi="Arial" w:cs="Arial"/>
+          <w:color w:val="000000"/>
+          <w:sz w:val="22"/>
+          <w:szCs w:val="22"/>
+        </w:rPr>
+        <w:t>is</w:t>
+      </w:r>
+      <w:proofErr w:type="gramEnd"/>
+      <w:r>
+        <w:rPr>
+          <w:rFonts w:ascii="Arial" w:eastAsia="Arial" w:hAnsi="Arial" w:cs="Arial"/>
+          <w:color w:val="000000"/>
+          <w:sz w:val="22"/>
+          <w:szCs w:val="22"/>
+        </w:rPr>
+        <w:t xml:space="preserve"> intergovernmental ethical frameworks. There's </w:t>
       </w:r>
       <w:r>
         <w:rPr>
@@ -1751,7 +2249,17 @@
           <w:sz w:val="22"/>
           <w:szCs w:val="22"/>
         </w:rPr>
-        <w:t>Speaker:</w:t>
+        <w:t>Jan</w:t>
+      </w:r>
+      <w:r>
+        <w:rPr>
+          <w:rFonts w:ascii="Arial" w:eastAsia="Arial" w:hAnsi="Arial" w:cs="Arial"/>
+          <w:b/>
+          <w:color w:val="72B372"/>
+          <w:sz w:val="22"/>
+          <w:szCs w:val="22"/>
+        </w:rPr>
+        <w:t>:</w:t>
       </w:r>
       <w:r>
         <w:rPr>
@@ -1797,14 +2305,25 @@
           <w:szCs w:val="22"/>
         </w:rPr>
       </w:pPr>
-      <w:r>
-        <w:rPr>
-          <w:rFonts w:ascii="Arial" w:eastAsia="Arial" w:hAnsi="Arial" w:cs="Arial"/>
-          <w:color w:val="000000"/>
-          <w:sz w:val="22"/>
-          <w:szCs w:val="22"/>
-        </w:rPr>
-        <w:t xml:space="preserve">So people who may be in the past were not looking at it with, any sort of concern are now starting to consider these ethical implications, which has resulted in a much larger discussion and global debate on it. And from these guidelines and frameworks that you've mentioned, have you noticed any emerging trends surrounding the ethics </w:t>
+      <w:proofErr w:type="gramStart"/>
+      <w:r>
+        <w:rPr>
+          <w:rFonts w:ascii="Arial" w:eastAsia="Arial" w:hAnsi="Arial" w:cs="Arial"/>
+          <w:color w:val="000000"/>
+          <w:sz w:val="22"/>
+          <w:szCs w:val="22"/>
+        </w:rPr>
+        <w:t>So</w:t>
+      </w:r>
+      <w:proofErr w:type="gramEnd"/>
+      <w:r>
+        <w:rPr>
+          <w:rFonts w:ascii="Arial" w:eastAsia="Arial" w:hAnsi="Arial" w:cs="Arial"/>
+          <w:color w:val="000000"/>
+          <w:sz w:val="22"/>
+          <w:szCs w:val="22"/>
+        </w:rPr>
+        <w:t xml:space="preserve"> people who may be in the past were not looking at it with, any sort of concern are now starting to consider these ethical implications, which has resulted in a much larger discussion and global debate on it. And from these guidelines and frameworks that you've mentioned, have you noticed any emerging trends surrounding the ethics </w:t>
       </w:r>
       <w:r>
         <w:rPr>
@@ -1849,17 +2368,38 @@
           <w:sz w:val="22"/>
           <w:szCs w:val="22"/>
         </w:rPr>
-        <w:t>Speaker 2:</w:t>
-      </w:r>
-      <w:r>
-        <w:rPr>
-          <w:rFonts w:ascii="Arial" w:eastAsia="Arial" w:hAnsi="Arial" w:cs="Arial"/>
-          <w:color w:val="000000"/>
-          <w:sz w:val="22"/>
-          <w:szCs w:val="22"/>
-        </w:rPr>
-        <w:t xml:space="preserve"> Yes, and there are both positive and negative trends. So, first of all</w:t>
-      </w:r>
+        <w:t>Interviewee</w:t>
+      </w:r>
+      <w:r>
+        <w:rPr>
+          <w:rFonts w:ascii="Arial" w:eastAsia="Arial" w:hAnsi="Arial" w:cs="Arial"/>
+          <w:b/>
+          <w:color w:val="6600CC"/>
+          <w:sz w:val="22"/>
+          <w:szCs w:val="22"/>
+        </w:rPr>
+        <w:t>:</w:t>
+      </w:r>
+      <w:r>
+        <w:rPr>
+          <w:rFonts w:ascii="Arial" w:eastAsia="Arial" w:hAnsi="Arial" w:cs="Arial"/>
+          <w:color w:val="000000"/>
+          <w:sz w:val="22"/>
+          <w:szCs w:val="22"/>
+        </w:rPr>
+        <w:t xml:space="preserve"> Yes, and there are both positive and negative trends. So, </w:t>
+      </w:r>
+      <w:proofErr w:type="gramStart"/>
+      <w:r>
+        <w:rPr>
+          <w:rFonts w:ascii="Arial" w:eastAsia="Arial" w:hAnsi="Arial" w:cs="Arial"/>
+          <w:color w:val="000000"/>
+          <w:sz w:val="22"/>
+          <w:szCs w:val="22"/>
+        </w:rPr>
+        <w:t>first of all</w:t>
+      </w:r>
+      <w:proofErr w:type="gramEnd"/>
       <w:r>
         <w:rPr>
           <w:rFonts w:ascii="Arial" w:eastAsia="Arial" w:hAnsi="Arial" w:cs="Arial"/>
@@ -2143,7 +2683,27 @@
           <w:sz w:val="22"/>
           <w:szCs w:val="22"/>
         </w:rPr>
-        <w:t xml:space="preserve"> frameworks. Let's say Arabic countries. They working on nature language pro</w:t>
+        <w:t xml:space="preserve"> frameworks. Let's say Arabic countries. They </w:t>
+      </w:r>
+      <w:proofErr w:type="gramStart"/>
+      <w:r>
+        <w:rPr>
+          <w:rFonts w:ascii="Arial" w:eastAsia="Arial" w:hAnsi="Arial" w:cs="Arial"/>
+          <w:color w:val="000000"/>
+          <w:sz w:val="22"/>
+          <w:szCs w:val="22"/>
+        </w:rPr>
+        <w:t>working</w:t>
+      </w:r>
+      <w:proofErr w:type="gramEnd"/>
+      <w:r>
+        <w:rPr>
+          <w:rFonts w:ascii="Arial" w:eastAsia="Arial" w:hAnsi="Arial" w:cs="Arial"/>
+          <w:color w:val="000000"/>
+          <w:sz w:val="22"/>
+          <w:szCs w:val="22"/>
+        </w:rPr>
+        <w:t xml:space="preserve"> on nature language pro</w:t>
       </w:r>
       <w:r>
         <w:rPr>
@@ -2247,6 +2807,7 @@
         </w:rPr>
         <w:t xml:space="preserve"> own generative </w:t>
       </w:r>
+      <w:proofErr w:type="gramStart"/>
       <w:r>
         <w:rPr>
           <w:rFonts w:ascii="Arial" w:eastAsia="Arial" w:hAnsi="Arial" w:cs="Arial"/>
@@ -2255,6 +2816,7 @@
         </w:rPr>
         <w:t>AI</w:t>
       </w:r>
+      <w:proofErr w:type="gramEnd"/>
       <w:r>
         <w:rPr>
           <w:rFonts w:ascii="Arial" w:eastAsia="Arial" w:hAnsi="Arial" w:cs="Arial"/>
@@ -2299,14 +2861,25 @@
           <w:szCs w:val="22"/>
         </w:rPr>
       </w:pPr>
-      <w:r>
-        <w:rPr>
-          <w:rFonts w:ascii="Arial" w:eastAsia="Arial" w:hAnsi="Arial" w:cs="Arial"/>
-          <w:color w:val="000000"/>
-          <w:sz w:val="22"/>
-          <w:szCs w:val="22"/>
-        </w:rPr>
-        <w:t xml:space="preserve">So it's become more like a diverse, more complex is one thing. But </w:t>
+      <w:proofErr w:type="gramStart"/>
+      <w:r>
+        <w:rPr>
+          <w:rFonts w:ascii="Arial" w:eastAsia="Arial" w:hAnsi="Arial" w:cs="Arial"/>
+          <w:color w:val="000000"/>
+          <w:sz w:val="22"/>
+          <w:szCs w:val="22"/>
+        </w:rPr>
+        <w:t>So</w:t>
+      </w:r>
+      <w:proofErr w:type="gramEnd"/>
+      <w:r>
+        <w:rPr>
+          <w:rFonts w:ascii="Arial" w:eastAsia="Arial" w:hAnsi="Arial" w:cs="Arial"/>
+          <w:color w:val="000000"/>
+          <w:sz w:val="22"/>
+          <w:szCs w:val="22"/>
+        </w:rPr>
+        <w:t xml:space="preserve"> it's become more like a diverse, more complex is one thing. But </w:t>
       </w:r>
       <w:r>
         <w:rPr>
@@ -2323,7 +2896,27 @@
           <w:sz w:val="22"/>
           <w:szCs w:val="22"/>
         </w:rPr>
-        <w:t xml:space="preserve">second thing, unfortunately, and is it and this issue I'm actually working on just right now since we have an emerging kind of a multipolar world, but it's just the beginning. There's a lot of </w:t>
+        <w:t xml:space="preserve">second thing, unfortunately, and is it and this issue I'm </w:t>
+      </w:r>
+      <w:proofErr w:type="gramStart"/>
+      <w:r>
+        <w:rPr>
+          <w:rFonts w:ascii="Arial" w:eastAsia="Arial" w:hAnsi="Arial" w:cs="Arial"/>
+          <w:color w:val="000000"/>
+          <w:sz w:val="22"/>
+          <w:szCs w:val="22"/>
+        </w:rPr>
+        <w:t>actually working</w:t>
+      </w:r>
+      <w:proofErr w:type="gramEnd"/>
+      <w:r>
+        <w:rPr>
+          <w:rFonts w:ascii="Arial" w:eastAsia="Arial" w:hAnsi="Arial" w:cs="Arial"/>
+          <w:color w:val="000000"/>
+          <w:sz w:val="22"/>
+          <w:szCs w:val="22"/>
+        </w:rPr>
+        <w:t xml:space="preserve"> on just right now since we have an emerging kind of a multipolar world, but it's just the beginning. There's a lot of </w:t>
       </w:r>
       <w:r>
         <w:rPr>
@@ -2401,7 +2994,47 @@
           <w:sz w:val="22"/>
           <w:szCs w:val="22"/>
         </w:rPr>
-        <w:t xml:space="preserve">There is a much more kind of a movement for sovereignty and countries actually try to create the walls. So if just a few years ago, there was more like an exchange, open world, we're kind of a, we're all coalition or alliances. Now there's more like a national AI ethics. Let's say in </w:t>
+        <w:t xml:space="preserve">There is a much more kind of a movement for sovereignty and countries </w:t>
+      </w:r>
+      <w:proofErr w:type="gramStart"/>
+      <w:r>
+        <w:rPr>
+          <w:rFonts w:ascii="Arial" w:eastAsia="Arial" w:hAnsi="Arial" w:cs="Arial"/>
+          <w:color w:val="000000"/>
+          <w:sz w:val="22"/>
+          <w:szCs w:val="22"/>
+        </w:rPr>
+        <w:t>actually try</w:t>
+      </w:r>
+      <w:proofErr w:type="gramEnd"/>
+      <w:r>
+        <w:rPr>
+          <w:rFonts w:ascii="Arial" w:eastAsia="Arial" w:hAnsi="Arial" w:cs="Arial"/>
+          <w:color w:val="000000"/>
+          <w:sz w:val="22"/>
+          <w:szCs w:val="22"/>
+        </w:rPr>
+        <w:t xml:space="preserve"> to create the walls. </w:t>
+      </w:r>
+      <w:proofErr w:type="gramStart"/>
+      <w:r>
+        <w:rPr>
+          <w:rFonts w:ascii="Arial" w:eastAsia="Arial" w:hAnsi="Arial" w:cs="Arial"/>
+          <w:color w:val="000000"/>
+          <w:sz w:val="22"/>
+          <w:szCs w:val="22"/>
+        </w:rPr>
+        <w:t>So</w:t>
+      </w:r>
+      <w:proofErr w:type="gramEnd"/>
+      <w:r>
+        <w:rPr>
+          <w:rFonts w:ascii="Arial" w:eastAsia="Arial" w:hAnsi="Arial" w:cs="Arial"/>
+          <w:color w:val="000000"/>
+          <w:sz w:val="22"/>
+          <w:szCs w:val="22"/>
+        </w:rPr>
+        <w:t xml:space="preserve"> if just a few years ago, there was more like an exchange, open world, we're kind of a, we're all coalition or alliances. Now there's more like a national AI ethics. Let's say in </w:t>
       </w:r>
       <w:r>
         <w:rPr>
@@ -2452,7 +3085,27 @@
           <w:sz w:val="22"/>
           <w:szCs w:val="22"/>
         </w:rPr>
-        <w:t xml:space="preserve"> more focus on disinformation involvement in election political influence, even the recent UNESCO and UN public letter and initiative signed by many, many countries. Was focused on not only children's safety in online safety but also the aspect of political influence from from beyond.</w:t>
+        <w:t xml:space="preserve"> more focus on disinformation involvement in election political influence, even the recent UNESCO and UN public letter and initiative signed by many, many countries. Was focused on not only children's safety in online safety but also the aspect of political influence from </w:t>
+      </w:r>
+      <w:proofErr w:type="spellStart"/>
+      <w:r>
+        <w:rPr>
+          <w:rFonts w:ascii="Arial" w:eastAsia="Arial" w:hAnsi="Arial" w:cs="Arial"/>
+          <w:color w:val="000000"/>
+          <w:sz w:val="22"/>
+          <w:szCs w:val="22"/>
+        </w:rPr>
+        <w:t>from</w:t>
+      </w:r>
+      <w:proofErr w:type="spellEnd"/>
+      <w:r>
+        <w:rPr>
+          <w:rFonts w:ascii="Arial" w:eastAsia="Arial" w:hAnsi="Arial" w:cs="Arial"/>
+          <w:color w:val="000000"/>
+          <w:sz w:val="22"/>
+          <w:szCs w:val="22"/>
+        </w:rPr>
+        <w:t xml:space="preserve"> beyond.</w:t>
       </w:r>
     </w:p>
     <w:p>
@@ -2555,7 +3208,27 @@
           <w:sz w:val="22"/>
           <w:szCs w:val="22"/>
         </w:rPr>
-        <w:t xml:space="preserve"> Canada. At the same time in the Middle East, they're not focused on it or in China, they're much, much more focused on investments. So they, their AI ethics focus on more kind of on the facilitation of AI.</w:t>
+        <w:t xml:space="preserve"> Canada. At the same time in the Middle East, they're not focused on it or in China, they're much, much more focused on investments. </w:t>
+      </w:r>
+      <w:proofErr w:type="gramStart"/>
+      <w:r>
+        <w:rPr>
+          <w:rFonts w:ascii="Arial" w:eastAsia="Arial" w:hAnsi="Arial" w:cs="Arial"/>
+          <w:color w:val="000000"/>
+          <w:sz w:val="22"/>
+          <w:szCs w:val="22"/>
+        </w:rPr>
+        <w:t>So</w:t>
+      </w:r>
+      <w:proofErr w:type="gramEnd"/>
+      <w:r>
+        <w:rPr>
+          <w:rFonts w:ascii="Arial" w:eastAsia="Arial" w:hAnsi="Arial" w:cs="Arial"/>
+          <w:color w:val="000000"/>
+          <w:sz w:val="22"/>
+          <w:szCs w:val="22"/>
+        </w:rPr>
+        <w:t xml:space="preserve"> they, their AI ethics focus on more kind of on the facilitation of AI.</w:t>
       </w:r>
     </w:p>
     <w:p>
@@ -2575,14 +3248,45 @@
           <w:szCs w:val="22"/>
         </w:rPr>
       </w:pPr>
-      <w:r>
-        <w:rPr>
-          <w:rFonts w:ascii="Arial" w:eastAsia="Arial" w:hAnsi="Arial" w:cs="Arial"/>
-          <w:color w:val="000000"/>
-          <w:sz w:val="22"/>
-          <w:szCs w:val="22"/>
-        </w:rPr>
-        <w:t>So from, let's say this point, we're starting to see differences. So some countries trying to use AI ethics</w:t>
+      <w:proofErr w:type="gramStart"/>
+      <w:r>
+        <w:rPr>
+          <w:rFonts w:ascii="Arial" w:eastAsia="Arial" w:hAnsi="Arial" w:cs="Arial"/>
+          <w:color w:val="000000"/>
+          <w:sz w:val="22"/>
+          <w:szCs w:val="22"/>
+        </w:rPr>
+        <w:t>So</w:t>
+      </w:r>
+      <w:proofErr w:type="gramEnd"/>
+      <w:r>
+        <w:rPr>
+          <w:rFonts w:ascii="Arial" w:eastAsia="Arial" w:hAnsi="Arial" w:cs="Arial"/>
+          <w:color w:val="000000"/>
+          <w:sz w:val="22"/>
+          <w:szCs w:val="22"/>
+        </w:rPr>
+        <w:t xml:space="preserve"> from, let's say this point, we're starting to see differences. </w:t>
+      </w:r>
+      <w:proofErr w:type="gramStart"/>
+      <w:r>
+        <w:rPr>
+          <w:rFonts w:ascii="Arial" w:eastAsia="Arial" w:hAnsi="Arial" w:cs="Arial"/>
+          <w:color w:val="000000"/>
+          <w:sz w:val="22"/>
+          <w:szCs w:val="22"/>
+        </w:rPr>
+        <w:t>So</w:t>
+      </w:r>
+      <w:proofErr w:type="gramEnd"/>
+      <w:r>
+        <w:rPr>
+          <w:rFonts w:ascii="Arial" w:eastAsia="Arial" w:hAnsi="Arial" w:cs="Arial"/>
+          <w:color w:val="000000"/>
+          <w:sz w:val="22"/>
+          <w:szCs w:val="22"/>
+        </w:rPr>
+        <w:t xml:space="preserve"> some countries trying to use AI ethics</w:t>
       </w:r>
       <w:r>
         <w:rPr>
@@ -2599,7 +3303,27 @@
           <w:sz w:val="22"/>
           <w:szCs w:val="22"/>
         </w:rPr>
-        <w:t xml:space="preserve">ctually, for some kind of censorship or even building walls. So to protect their own citizens or their own values, their own culture. Some countries use AI ethics in </w:t>
+        <w:t xml:space="preserve">ctually, for some kind of censorship or even building walls. </w:t>
+      </w:r>
+      <w:proofErr w:type="gramStart"/>
+      <w:r>
+        <w:rPr>
+          <w:rFonts w:ascii="Arial" w:eastAsia="Arial" w:hAnsi="Arial" w:cs="Arial"/>
+          <w:color w:val="000000"/>
+          <w:sz w:val="22"/>
+          <w:szCs w:val="22"/>
+        </w:rPr>
+        <w:t>So</w:t>
+      </w:r>
+      <w:proofErr w:type="gramEnd"/>
+      <w:r>
+        <w:rPr>
+          <w:rFonts w:ascii="Arial" w:eastAsia="Arial" w:hAnsi="Arial" w:cs="Arial"/>
+          <w:color w:val="000000"/>
+          <w:sz w:val="22"/>
+          <w:szCs w:val="22"/>
+        </w:rPr>
+        <w:t xml:space="preserve"> to protect their own citizens or their own values, their own culture. Some countries use AI ethics in </w:t>
       </w:r>
       <w:r>
         <w:rPr>
@@ -2616,7 +3340,27 @@
           <w:sz w:val="22"/>
           <w:szCs w:val="22"/>
         </w:rPr>
-        <w:t xml:space="preserve"> way, which actually may be punished by some</w:t>
+        <w:t xml:space="preserve"> way, which </w:t>
+      </w:r>
+      <w:proofErr w:type="gramStart"/>
+      <w:r>
+        <w:rPr>
+          <w:rFonts w:ascii="Arial" w:eastAsia="Arial" w:hAnsi="Arial" w:cs="Arial"/>
+          <w:color w:val="000000"/>
+          <w:sz w:val="22"/>
+          <w:szCs w:val="22"/>
+        </w:rPr>
+        <w:t>actually may</w:t>
+      </w:r>
+      <w:proofErr w:type="gramEnd"/>
+      <w:r>
+        <w:rPr>
+          <w:rFonts w:ascii="Arial" w:eastAsia="Arial" w:hAnsi="Arial" w:cs="Arial"/>
+          <w:color w:val="000000"/>
+          <w:sz w:val="22"/>
+          <w:szCs w:val="22"/>
+        </w:rPr>
+        <w:t xml:space="preserve"> be punished by some</w:t>
       </w:r>
       <w:r>
         <w:rPr>
@@ -2650,7 +3394,27 @@
           <w:sz w:val="22"/>
           <w:szCs w:val="22"/>
         </w:rPr>
-        <w:t xml:space="preserve"> the investment. So it should not punish national companies</w:t>
+        <w:t xml:space="preserve"> the investment. </w:t>
+      </w:r>
+      <w:proofErr w:type="gramStart"/>
+      <w:r>
+        <w:rPr>
+          <w:rFonts w:ascii="Arial" w:eastAsia="Arial" w:hAnsi="Arial" w:cs="Arial"/>
+          <w:color w:val="000000"/>
+          <w:sz w:val="22"/>
+          <w:szCs w:val="22"/>
+        </w:rPr>
+        <w:t>So</w:t>
+      </w:r>
+      <w:proofErr w:type="gramEnd"/>
+      <w:r>
+        <w:rPr>
+          <w:rFonts w:ascii="Arial" w:eastAsia="Arial" w:hAnsi="Arial" w:cs="Arial"/>
+          <w:color w:val="000000"/>
+          <w:sz w:val="22"/>
+          <w:szCs w:val="22"/>
+        </w:rPr>
+        <w:t xml:space="preserve"> it should not punish national companies</w:t>
       </w:r>
       <w:r>
         <w:rPr>
@@ -2684,7 +3448,27 @@
           <w:sz w:val="22"/>
           <w:szCs w:val="22"/>
         </w:rPr>
-        <w:t xml:space="preserve"> of Europe treaty on AI. It was a very controversial document because on one hand this document actually had external stakeholders, not only from EU but also from </w:t>
+        <w:t xml:space="preserve"> of Europe treaty on AI. It was a very controversial document because on one hand this document </w:t>
+      </w:r>
+      <w:proofErr w:type="gramStart"/>
+      <w:r>
+        <w:rPr>
+          <w:rFonts w:ascii="Arial" w:eastAsia="Arial" w:hAnsi="Arial" w:cs="Arial"/>
+          <w:color w:val="000000"/>
+          <w:sz w:val="22"/>
+          <w:szCs w:val="22"/>
+        </w:rPr>
+        <w:t>actually had</w:t>
+      </w:r>
+      <w:proofErr w:type="gramEnd"/>
+      <w:r>
+        <w:rPr>
+          <w:rFonts w:ascii="Arial" w:eastAsia="Arial" w:hAnsi="Arial" w:cs="Arial"/>
+          <w:color w:val="000000"/>
+          <w:sz w:val="22"/>
+          <w:szCs w:val="22"/>
+        </w:rPr>
+        <w:t xml:space="preserve"> external stakeholders, not only from EU but also from </w:t>
       </w:r>
       <w:r>
         <w:rPr>
@@ -2769,7 +3553,47 @@
           <w:sz w:val="22"/>
           <w:szCs w:val="22"/>
         </w:rPr>
-        <w:t>private companies. So some big companies should be excluded from the list or from the punishment or for law enforcement. So there is more of this political influence</w:t>
+        <w:t xml:space="preserve">private companies. </w:t>
+      </w:r>
+      <w:proofErr w:type="gramStart"/>
+      <w:r>
+        <w:rPr>
+          <w:rFonts w:ascii="Arial" w:eastAsia="Arial" w:hAnsi="Arial" w:cs="Arial"/>
+          <w:color w:val="000000"/>
+          <w:sz w:val="22"/>
+          <w:szCs w:val="22"/>
+        </w:rPr>
+        <w:t>So</w:t>
+      </w:r>
+      <w:proofErr w:type="gramEnd"/>
+      <w:r>
+        <w:rPr>
+          <w:rFonts w:ascii="Arial" w:eastAsia="Arial" w:hAnsi="Arial" w:cs="Arial"/>
+          <w:color w:val="000000"/>
+          <w:sz w:val="22"/>
+          <w:szCs w:val="22"/>
+        </w:rPr>
+        <w:t xml:space="preserve"> some big companies should be excluded from the list or from the punishment or for law enforcement. </w:t>
+      </w:r>
+      <w:proofErr w:type="gramStart"/>
+      <w:r>
+        <w:rPr>
+          <w:rFonts w:ascii="Arial" w:eastAsia="Arial" w:hAnsi="Arial" w:cs="Arial"/>
+          <w:color w:val="000000"/>
+          <w:sz w:val="22"/>
+          <w:szCs w:val="22"/>
+        </w:rPr>
+        <w:t>So</w:t>
+      </w:r>
+      <w:proofErr w:type="gramEnd"/>
+      <w:r>
+        <w:rPr>
+          <w:rFonts w:ascii="Arial" w:eastAsia="Arial" w:hAnsi="Arial" w:cs="Arial"/>
+          <w:color w:val="000000"/>
+          <w:sz w:val="22"/>
+          <w:szCs w:val="22"/>
+        </w:rPr>
+        <w:t xml:space="preserve"> there is more of this political influence</w:t>
       </w:r>
       <w:r>
         <w:rPr>
@@ -2830,7 +3654,47 @@
           <w:sz w:val="22"/>
           <w:szCs w:val="22"/>
         </w:rPr>
-        <w:t xml:space="preserve">Yes.  They would love to be ethical, but at the same time, they would love to build big AI companies like Mistral in France and they need American investors. So they should not be actually against private companies in </w:t>
+        <w:t xml:space="preserve">Yes.  They would love to be ethical, but at the same time, they would love to build big AI companies like Mistral in </w:t>
+      </w:r>
+      <w:proofErr w:type="gramStart"/>
+      <w:r>
+        <w:rPr>
+          <w:rFonts w:ascii="Arial" w:eastAsia="Arial" w:hAnsi="Arial" w:cs="Arial"/>
+          <w:color w:val="000000"/>
+          <w:sz w:val="22"/>
+          <w:szCs w:val="22"/>
+        </w:rPr>
+        <w:t>France</w:t>
+      </w:r>
+      <w:proofErr w:type="gramEnd"/>
+      <w:r>
+        <w:rPr>
+          <w:rFonts w:ascii="Arial" w:eastAsia="Arial" w:hAnsi="Arial" w:cs="Arial"/>
+          <w:color w:val="000000"/>
+          <w:sz w:val="22"/>
+          <w:szCs w:val="22"/>
+        </w:rPr>
+        <w:t xml:space="preserve"> and they need American investors. </w:t>
+      </w:r>
+      <w:proofErr w:type="gramStart"/>
+      <w:r>
+        <w:rPr>
+          <w:rFonts w:ascii="Arial" w:eastAsia="Arial" w:hAnsi="Arial" w:cs="Arial"/>
+          <w:color w:val="000000"/>
+          <w:sz w:val="22"/>
+          <w:szCs w:val="22"/>
+        </w:rPr>
+        <w:t>So</w:t>
+      </w:r>
+      <w:proofErr w:type="gramEnd"/>
+      <w:r>
+        <w:rPr>
+          <w:rFonts w:ascii="Arial" w:eastAsia="Arial" w:hAnsi="Arial" w:cs="Arial"/>
+          <w:color w:val="000000"/>
+          <w:sz w:val="22"/>
+          <w:szCs w:val="22"/>
+        </w:rPr>
+        <w:t xml:space="preserve"> they should not be actually against private companies in </w:t>
       </w:r>
       <w:r>
         <w:rPr>
@@ -2847,7 +3711,27 @@
           <w:sz w:val="22"/>
           <w:szCs w:val="22"/>
         </w:rPr>
-        <w:t>. So there is more of this political element and it's actually become very active just like a one, two years ago.</w:t>
+        <w:t xml:space="preserve">. </w:t>
+      </w:r>
+      <w:proofErr w:type="gramStart"/>
+      <w:r>
+        <w:rPr>
+          <w:rFonts w:ascii="Arial" w:eastAsia="Arial" w:hAnsi="Arial" w:cs="Arial"/>
+          <w:color w:val="000000"/>
+          <w:sz w:val="22"/>
+          <w:szCs w:val="22"/>
+        </w:rPr>
+        <w:t>So</w:t>
+      </w:r>
+      <w:proofErr w:type="gramEnd"/>
+      <w:r>
+        <w:rPr>
+          <w:rFonts w:ascii="Arial" w:eastAsia="Arial" w:hAnsi="Arial" w:cs="Arial"/>
+          <w:color w:val="000000"/>
+          <w:sz w:val="22"/>
+          <w:szCs w:val="22"/>
+        </w:rPr>
+        <w:t xml:space="preserve"> there is more of this political element and it's actually become very active just like a one, two years ago.</w:t>
       </w:r>
       <w:r>
         <w:rPr>
@@ -2910,16 +3794,46 @@
           <w:szCs w:val="22"/>
         </w:rPr>
         <w:lastRenderedPageBreak/>
-        <w:t>Speaker:</w:t>
-      </w:r>
-      <w:r>
-        <w:rPr>
-          <w:rFonts w:ascii="Arial" w:eastAsia="Arial" w:hAnsi="Arial" w:cs="Arial"/>
-          <w:color w:val="000000"/>
-          <w:sz w:val="22"/>
-          <w:szCs w:val="22"/>
-        </w:rPr>
-        <w:t xml:space="preserve"> Alright, thank you. And so as you're saying, there's a bit of, of a, a back and forth sort of in the, in the sort of ethical aspect. And it comes sort of to the next question where obviously </w:t>
+        <w:t>Jan</w:t>
+      </w:r>
+      <w:r>
+        <w:rPr>
+          <w:rFonts w:ascii="Arial" w:eastAsia="Arial" w:hAnsi="Arial" w:cs="Arial"/>
+          <w:b/>
+          <w:color w:val="72B372"/>
+          <w:sz w:val="22"/>
+          <w:szCs w:val="22"/>
+        </w:rPr>
+        <w:t>:</w:t>
+      </w:r>
+      <w:r>
+        <w:rPr>
+          <w:rFonts w:ascii="Arial" w:eastAsia="Arial" w:hAnsi="Arial" w:cs="Arial"/>
+          <w:color w:val="000000"/>
+          <w:sz w:val="22"/>
+          <w:szCs w:val="22"/>
+        </w:rPr>
+        <w:t xml:space="preserve"> Alright, thank you. And </w:t>
+      </w:r>
+      <w:proofErr w:type="gramStart"/>
+      <w:r>
+        <w:rPr>
+          <w:rFonts w:ascii="Arial" w:eastAsia="Arial" w:hAnsi="Arial" w:cs="Arial"/>
+          <w:color w:val="000000"/>
+          <w:sz w:val="22"/>
+          <w:szCs w:val="22"/>
+        </w:rPr>
+        <w:t>so</w:t>
+      </w:r>
+      <w:proofErr w:type="gramEnd"/>
+      <w:r>
+        <w:rPr>
+          <w:rFonts w:ascii="Arial" w:eastAsia="Arial" w:hAnsi="Arial" w:cs="Arial"/>
+          <w:color w:val="000000"/>
+          <w:sz w:val="22"/>
+          <w:szCs w:val="22"/>
+        </w:rPr>
+        <w:t xml:space="preserve"> as you're saying, there's a bit of, of a, a back and forth sort of in the, in the sort of ethical aspect. And it comes sort of to the next question where obviously </w:t>
       </w:r>
       <w:r>
         <w:rPr>
@@ -2963,7 +3877,27 @@
           <w:sz w:val="22"/>
           <w:szCs w:val="22"/>
         </w:rPr>
-        <w:t xml:space="preserve">How would you say that, the </w:t>
+        <w:t xml:space="preserve">How would you say </w:t>
+      </w:r>
+      <w:proofErr w:type="gramStart"/>
+      <w:r>
+        <w:rPr>
+          <w:rFonts w:ascii="Arial" w:eastAsia="Arial" w:hAnsi="Arial" w:cs="Arial"/>
+          <w:color w:val="000000"/>
+          <w:sz w:val="22"/>
+          <w:szCs w:val="22"/>
+        </w:rPr>
+        <w:t>that,</w:t>
+      </w:r>
+      <w:proofErr w:type="gramEnd"/>
+      <w:r>
+        <w:rPr>
+          <w:rFonts w:ascii="Arial" w:eastAsia="Arial" w:hAnsi="Arial" w:cs="Arial"/>
+          <w:color w:val="000000"/>
+          <w:sz w:val="22"/>
+          <w:szCs w:val="22"/>
+        </w:rPr>
+        <w:t xml:space="preserve"> the </w:t>
       </w:r>
       <w:r>
         <w:rPr>
@@ -3008,16 +3942,46 @@
           <w:sz w:val="22"/>
           <w:szCs w:val="22"/>
         </w:rPr>
-        <w:t>Speaker 2:</w:t>
-      </w:r>
-      <w:r>
-        <w:rPr>
-          <w:rFonts w:ascii="Arial" w:eastAsia="Arial" w:hAnsi="Arial" w:cs="Arial"/>
-          <w:color w:val="000000"/>
-          <w:sz w:val="22"/>
-          <w:szCs w:val="22"/>
-        </w:rPr>
-        <w:t xml:space="preserve"> Yes. So first of all, I think </w:t>
+        <w:t>Interviewee</w:t>
+      </w:r>
+      <w:r>
+        <w:rPr>
+          <w:rFonts w:ascii="Arial" w:eastAsia="Arial" w:hAnsi="Arial" w:cs="Arial"/>
+          <w:b/>
+          <w:color w:val="6600CC"/>
+          <w:sz w:val="22"/>
+          <w:szCs w:val="22"/>
+        </w:rPr>
+        <w:t>:</w:t>
+      </w:r>
+      <w:r>
+        <w:rPr>
+          <w:rFonts w:ascii="Arial" w:eastAsia="Arial" w:hAnsi="Arial" w:cs="Arial"/>
+          <w:color w:val="000000"/>
+          <w:sz w:val="22"/>
+          <w:szCs w:val="22"/>
+        </w:rPr>
+        <w:t xml:space="preserve"> Yes. </w:t>
+      </w:r>
+      <w:proofErr w:type="gramStart"/>
+      <w:r>
+        <w:rPr>
+          <w:rFonts w:ascii="Arial" w:eastAsia="Arial" w:hAnsi="Arial" w:cs="Arial"/>
+          <w:color w:val="000000"/>
+          <w:sz w:val="22"/>
+          <w:szCs w:val="22"/>
+        </w:rPr>
+        <w:t>So</w:t>
+      </w:r>
+      <w:proofErr w:type="gramEnd"/>
+      <w:r>
+        <w:rPr>
+          <w:rFonts w:ascii="Arial" w:eastAsia="Arial" w:hAnsi="Arial" w:cs="Arial"/>
+          <w:color w:val="000000"/>
+          <w:sz w:val="22"/>
+          <w:szCs w:val="22"/>
+        </w:rPr>
+        <w:t xml:space="preserve"> first of all, I think </w:t>
       </w:r>
       <w:r>
         <w:rPr>
@@ -3241,14 +4205,25 @@
         </w:rPr>
         <w:t xml:space="preserve">the US </w:t>
       </w:r>
-      <w:r>
-        <w:rPr>
-          <w:rFonts w:ascii="Arial" w:eastAsia="Arial" w:hAnsi="Arial" w:cs="Arial"/>
-          <w:color w:val="000000"/>
-          <w:sz w:val="22"/>
-          <w:szCs w:val="22"/>
-        </w:rPr>
-        <w:t>actually use the data from social media</w:t>
+      <w:proofErr w:type="gramStart"/>
+      <w:r>
+        <w:rPr>
+          <w:rFonts w:ascii="Arial" w:eastAsia="Arial" w:hAnsi="Arial" w:cs="Arial"/>
+          <w:color w:val="000000"/>
+          <w:sz w:val="22"/>
+          <w:szCs w:val="22"/>
+        </w:rPr>
+        <w:t>actually use</w:t>
+      </w:r>
+      <w:proofErr w:type="gramEnd"/>
+      <w:r>
+        <w:rPr>
+          <w:rFonts w:ascii="Arial" w:eastAsia="Arial" w:hAnsi="Arial" w:cs="Arial"/>
+          <w:color w:val="000000"/>
+          <w:sz w:val="22"/>
+          <w:szCs w:val="22"/>
+        </w:rPr>
+        <w:t xml:space="preserve"> the data from social media</w:t>
       </w:r>
       <w:r>
         <w:rPr>
@@ -3265,7 +4240,27 @@
           <w:sz w:val="22"/>
           <w:szCs w:val="22"/>
         </w:rPr>
-        <w:t>ithout any permission to confirm or not confirm pensions for people with disabilities. So they scan their personal data from social media.</w:t>
+        <w:t xml:space="preserve">ithout any permission to confirm or not confirm pensions for people with disabilities. </w:t>
+      </w:r>
+      <w:proofErr w:type="gramStart"/>
+      <w:r>
+        <w:rPr>
+          <w:rFonts w:ascii="Arial" w:eastAsia="Arial" w:hAnsi="Arial" w:cs="Arial"/>
+          <w:color w:val="000000"/>
+          <w:sz w:val="22"/>
+          <w:szCs w:val="22"/>
+        </w:rPr>
+        <w:t>So</w:t>
+      </w:r>
+      <w:proofErr w:type="gramEnd"/>
+      <w:r>
+        <w:rPr>
+          <w:rFonts w:ascii="Arial" w:eastAsia="Arial" w:hAnsi="Arial" w:cs="Arial"/>
+          <w:color w:val="000000"/>
+          <w:sz w:val="22"/>
+          <w:szCs w:val="22"/>
+        </w:rPr>
+        <w:t xml:space="preserve"> they scan their personal data from social media.</w:t>
       </w:r>
     </w:p>
     <w:p>
@@ -3309,7 +4304,27 @@
           <w:sz w:val="22"/>
           <w:szCs w:val="22"/>
         </w:rPr>
-        <w:t xml:space="preserve">EU, for instance. Bye. So </w:t>
+        <w:t xml:space="preserve">EU, for instance. Bye. </w:t>
+      </w:r>
+      <w:proofErr w:type="gramStart"/>
+      <w:r>
+        <w:rPr>
+          <w:rFonts w:ascii="Arial" w:eastAsia="Arial" w:hAnsi="Arial" w:cs="Arial"/>
+          <w:color w:val="000000"/>
+          <w:sz w:val="22"/>
+          <w:szCs w:val="22"/>
+        </w:rPr>
+        <w:t>So</w:t>
+      </w:r>
+      <w:proofErr w:type="gramEnd"/>
+      <w:r>
+        <w:rPr>
+          <w:rFonts w:ascii="Arial" w:eastAsia="Arial" w:hAnsi="Arial" w:cs="Arial"/>
+          <w:color w:val="000000"/>
+          <w:sz w:val="22"/>
+          <w:szCs w:val="22"/>
+        </w:rPr>
+        <w:t xml:space="preserve"> </w:t>
       </w:r>
       <w:r>
         <w:rPr>
@@ -3326,7 +4341,27 @@
           <w:sz w:val="22"/>
           <w:szCs w:val="22"/>
         </w:rPr>
-        <w:t xml:space="preserve"> on the area. So in short for my area of health care education, I believe this </w:t>
+        <w:t xml:space="preserve"> on the area. </w:t>
+      </w:r>
+      <w:proofErr w:type="gramStart"/>
+      <w:r>
+        <w:rPr>
+          <w:rFonts w:ascii="Arial" w:eastAsia="Arial" w:hAnsi="Arial" w:cs="Arial"/>
+          <w:color w:val="000000"/>
+          <w:sz w:val="22"/>
+          <w:szCs w:val="22"/>
+        </w:rPr>
+        <w:t>So</w:t>
+      </w:r>
+      <w:proofErr w:type="gramEnd"/>
+      <w:r>
+        <w:rPr>
+          <w:rFonts w:ascii="Arial" w:eastAsia="Arial" w:hAnsi="Arial" w:cs="Arial"/>
+          <w:color w:val="000000"/>
+          <w:sz w:val="22"/>
+          <w:szCs w:val="22"/>
+        </w:rPr>
+        <w:t xml:space="preserve"> in short for my area of health care education, I believe this </w:t>
       </w:r>
       <w:r>
         <w:rPr>
@@ -3506,7 +4541,27 @@
           <w:sz w:val="22"/>
           <w:szCs w:val="22"/>
         </w:rPr>
-        <w:t>they still may be not fully ready to fight big tech because they're afraid to lose these companies. So I think yeah, you would be kind of better but it's a question of time. How long?</w:t>
+        <w:t xml:space="preserve">they still may be not fully ready to fight big tech because they're afraid to lose these companies. </w:t>
+      </w:r>
+      <w:proofErr w:type="gramStart"/>
+      <w:r>
+        <w:rPr>
+          <w:rFonts w:ascii="Arial" w:eastAsia="Arial" w:hAnsi="Arial" w:cs="Arial"/>
+          <w:color w:val="000000"/>
+          <w:sz w:val="22"/>
+          <w:szCs w:val="22"/>
+        </w:rPr>
+        <w:t>So</w:t>
+      </w:r>
+      <w:proofErr w:type="gramEnd"/>
+      <w:r>
+        <w:rPr>
+          <w:rFonts w:ascii="Arial" w:eastAsia="Arial" w:hAnsi="Arial" w:cs="Arial"/>
+          <w:color w:val="000000"/>
+          <w:sz w:val="22"/>
+          <w:szCs w:val="22"/>
+        </w:rPr>
+        <w:t xml:space="preserve"> I think yeah, you would be kind of better but it's a question of time. How long?</w:t>
       </w:r>
     </w:p>
     <w:p>
@@ -3534,7 +4589,17 @@
           <w:sz w:val="22"/>
           <w:szCs w:val="22"/>
         </w:rPr>
-        <w:t>Speaker:</w:t>
+        <w:t>Jan</w:t>
+      </w:r>
+      <w:r>
+        <w:rPr>
+          <w:rFonts w:ascii="Arial" w:eastAsia="Arial" w:hAnsi="Arial" w:cs="Arial"/>
+          <w:b/>
+          <w:color w:val="72B372"/>
+          <w:sz w:val="22"/>
+          <w:szCs w:val="22"/>
+        </w:rPr>
+        <w:t>:</w:t>
       </w:r>
       <w:r>
         <w:rPr>
@@ -3560,7 +4625,27 @@
           <w:sz w:val="22"/>
           <w:szCs w:val="22"/>
         </w:rPr>
-        <w:t xml:space="preserve">nd so this, this next question is kind of difficult then I think. So what I was going to ask is in this sector, how can </w:t>
+        <w:t xml:space="preserve">nd so this, this next question is kind of difficult then I think. </w:t>
+      </w:r>
+      <w:proofErr w:type="gramStart"/>
+      <w:r>
+        <w:rPr>
+          <w:rFonts w:ascii="Arial" w:eastAsia="Arial" w:hAnsi="Arial" w:cs="Arial"/>
+          <w:color w:val="000000"/>
+          <w:sz w:val="22"/>
+          <w:szCs w:val="22"/>
+        </w:rPr>
+        <w:t>So</w:t>
+      </w:r>
+      <w:proofErr w:type="gramEnd"/>
+      <w:r>
+        <w:rPr>
+          <w:rFonts w:ascii="Arial" w:eastAsia="Arial" w:hAnsi="Arial" w:cs="Arial"/>
+          <w:color w:val="000000"/>
+          <w:sz w:val="22"/>
+          <w:szCs w:val="22"/>
+        </w:rPr>
+        <w:t xml:space="preserve"> what I was going to ask is in this sector, how can </w:t>
       </w:r>
       <w:r>
         <w:rPr>
@@ -3605,7 +4690,17 @@
           <w:sz w:val="22"/>
           <w:szCs w:val="22"/>
         </w:rPr>
-        <w:t>Speaker 2:</w:t>
+        <w:t>Interviewee</w:t>
+      </w:r>
+      <w:r>
+        <w:rPr>
+          <w:rFonts w:ascii="Arial" w:eastAsia="Arial" w:hAnsi="Arial" w:cs="Arial"/>
+          <w:b/>
+          <w:color w:val="6600CC"/>
+          <w:sz w:val="22"/>
+          <w:szCs w:val="22"/>
+        </w:rPr>
+        <w:t>:</w:t>
       </w:r>
       <w:r>
         <w:rPr>
@@ -3767,7 +4862,27 @@
           <w:sz w:val="22"/>
           <w:szCs w:val="22"/>
         </w:rPr>
-        <w:t xml:space="preserve"> approach. So we identify the type of the systems and we create some categories for </w:t>
+        <w:t xml:space="preserve"> approach. </w:t>
+      </w:r>
+      <w:proofErr w:type="gramStart"/>
+      <w:r>
+        <w:rPr>
+          <w:rFonts w:ascii="Arial" w:eastAsia="Arial" w:hAnsi="Arial" w:cs="Arial"/>
+          <w:color w:val="000000"/>
+          <w:sz w:val="22"/>
+          <w:szCs w:val="22"/>
+        </w:rPr>
+        <w:t>So</w:t>
+      </w:r>
+      <w:proofErr w:type="gramEnd"/>
+      <w:r>
+        <w:rPr>
+          <w:rFonts w:ascii="Arial" w:eastAsia="Arial" w:hAnsi="Arial" w:cs="Arial"/>
+          <w:color w:val="000000"/>
+          <w:sz w:val="22"/>
+          <w:szCs w:val="22"/>
+        </w:rPr>
+        <w:t xml:space="preserve"> we identify the type of the systems and we create some categories for </w:t>
       </w:r>
       <w:r>
         <w:rPr>
@@ -3896,7 +5011,27 @@
           <w:sz w:val="22"/>
           <w:szCs w:val="22"/>
         </w:rPr>
-        <w:t xml:space="preserve">thing. First thing we address some more unique systems, which require more attention. So let's say generative AI, and there </w:t>
+        <w:t xml:space="preserve">thing. First thing we address some more unique systems, which require more attention. </w:t>
+      </w:r>
+      <w:proofErr w:type="gramStart"/>
+      <w:r>
+        <w:rPr>
+          <w:rFonts w:ascii="Arial" w:eastAsia="Arial" w:hAnsi="Arial" w:cs="Arial"/>
+          <w:color w:val="000000"/>
+          <w:sz w:val="22"/>
+          <w:szCs w:val="22"/>
+        </w:rPr>
+        <w:t>So</w:t>
+      </w:r>
+      <w:proofErr w:type="gramEnd"/>
+      <w:r>
+        <w:rPr>
+          <w:rFonts w:ascii="Arial" w:eastAsia="Arial" w:hAnsi="Arial" w:cs="Arial"/>
+          <w:color w:val="000000"/>
+          <w:sz w:val="22"/>
+          <w:szCs w:val="22"/>
+        </w:rPr>
+        <w:t xml:space="preserve"> let's say generative AI, and there </w:t>
       </w:r>
       <w:r>
         <w:rPr>
@@ -3982,7 +5117,27 @@
           <w:sz w:val="22"/>
           <w:szCs w:val="22"/>
         </w:rPr>
-        <w:t xml:space="preserve">necessity to declare the sources of the training data. Confirm that you're compliant with the copyright. So you don't use videos from YouTube or something which </w:t>
+        <w:t xml:space="preserve">necessity to declare the sources of the training data. Confirm that you're compliant with the copyright. </w:t>
+      </w:r>
+      <w:proofErr w:type="gramStart"/>
+      <w:r>
+        <w:rPr>
+          <w:rFonts w:ascii="Arial" w:eastAsia="Arial" w:hAnsi="Arial" w:cs="Arial"/>
+          <w:color w:val="000000"/>
+          <w:sz w:val="22"/>
+          <w:szCs w:val="22"/>
+        </w:rPr>
+        <w:t>So</w:t>
+      </w:r>
+      <w:proofErr w:type="gramEnd"/>
+      <w:r>
+        <w:rPr>
+          <w:rFonts w:ascii="Arial" w:eastAsia="Arial" w:hAnsi="Arial" w:cs="Arial"/>
+          <w:color w:val="000000"/>
+          <w:sz w:val="22"/>
+          <w:szCs w:val="22"/>
+        </w:rPr>
+        <w:t xml:space="preserve"> you don't use videos from YouTube or something which </w:t>
       </w:r>
       <w:r>
         <w:rPr>
@@ -4180,7 +5335,27 @@
           <w:sz w:val="22"/>
           <w:szCs w:val="22"/>
         </w:rPr>
-        <w:t xml:space="preserve"> Direction actually addressed not only the categories of risks but influences of </w:t>
+        <w:t xml:space="preserve"> Direction </w:t>
+      </w:r>
+      <w:proofErr w:type="gramStart"/>
+      <w:r>
+        <w:rPr>
+          <w:rFonts w:ascii="Arial" w:eastAsia="Arial" w:hAnsi="Arial" w:cs="Arial"/>
+          <w:color w:val="000000"/>
+          <w:sz w:val="22"/>
+          <w:szCs w:val="22"/>
+        </w:rPr>
+        <w:t>actually addressed</w:t>
+      </w:r>
+      <w:proofErr w:type="gramEnd"/>
+      <w:r>
+        <w:rPr>
+          <w:rFonts w:ascii="Arial" w:eastAsia="Arial" w:hAnsi="Arial" w:cs="Arial"/>
+          <w:color w:val="000000"/>
+          <w:sz w:val="22"/>
+          <w:szCs w:val="22"/>
+        </w:rPr>
+        <w:t xml:space="preserve"> not only the categories of risks but influences of </w:t>
       </w:r>
       <w:r>
         <w:rPr>
@@ -4248,7 +5423,27 @@
           <w:sz w:val="22"/>
           <w:szCs w:val="22"/>
         </w:rPr>
-        <w:t xml:space="preserve"> potentially could replace the jobs. How we could address this threat</w:t>
+        <w:t xml:space="preserve"> potentially could replace the jobs. How </w:t>
+      </w:r>
+      <w:proofErr w:type="gramStart"/>
+      <w:r>
+        <w:rPr>
+          <w:rFonts w:ascii="Arial" w:eastAsia="Arial" w:hAnsi="Arial" w:cs="Arial"/>
+          <w:color w:val="000000"/>
+          <w:sz w:val="22"/>
+          <w:szCs w:val="22"/>
+        </w:rPr>
+        <w:t>we could</w:t>
+      </w:r>
+      <w:proofErr w:type="gramEnd"/>
+      <w:r>
+        <w:rPr>
+          <w:rFonts w:ascii="Arial" w:eastAsia="Arial" w:hAnsi="Arial" w:cs="Arial"/>
+          <w:color w:val="000000"/>
+          <w:sz w:val="22"/>
+          <w:szCs w:val="22"/>
+        </w:rPr>
+        <w:t xml:space="preserve"> address this threat</w:t>
       </w:r>
       <w:r>
         <w:rPr>
@@ -4353,14 +5548,25 @@
           <w:szCs w:val="22"/>
         </w:rPr>
       </w:pPr>
-      <w:r>
-        <w:rPr>
-          <w:rFonts w:ascii="Arial" w:eastAsia="Arial" w:hAnsi="Arial" w:cs="Arial"/>
-          <w:color w:val="000000"/>
-          <w:sz w:val="22"/>
-          <w:szCs w:val="22"/>
-        </w:rPr>
-        <w:t>So I think in this way th</w:t>
+      <w:proofErr w:type="gramStart"/>
+      <w:r>
+        <w:rPr>
+          <w:rFonts w:ascii="Arial" w:eastAsia="Arial" w:hAnsi="Arial" w:cs="Arial"/>
+          <w:color w:val="000000"/>
+          <w:sz w:val="22"/>
+          <w:szCs w:val="22"/>
+        </w:rPr>
+        <w:t>So</w:t>
+      </w:r>
+      <w:proofErr w:type="gramEnd"/>
+      <w:r>
+        <w:rPr>
+          <w:rFonts w:ascii="Arial" w:eastAsia="Arial" w:hAnsi="Arial" w:cs="Arial"/>
+          <w:color w:val="000000"/>
+          <w:sz w:val="22"/>
+          <w:szCs w:val="22"/>
+        </w:rPr>
+        <w:t xml:space="preserve"> I think in this way th</w:t>
       </w:r>
       <w:r>
         <w:rPr>
@@ -4496,7 +5702,17 @@
           <w:sz w:val="22"/>
           <w:szCs w:val="22"/>
         </w:rPr>
-        <w:t xml:space="preserve"> which actually </w:t>
+        <w:t xml:space="preserve"> which </w:t>
+      </w:r>
+      <w:proofErr w:type="gramStart"/>
+      <w:r>
+        <w:rPr>
+          <w:rFonts w:ascii="Arial" w:eastAsia="Arial" w:hAnsi="Arial" w:cs="Arial"/>
+          <w:color w:val="000000"/>
+          <w:sz w:val="22"/>
+          <w:szCs w:val="22"/>
+        </w:rPr>
+        <w:t xml:space="preserve">actually </w:t>
       </w:r>
       <w:r>
         <w:rPr>
@@ -4506,6 +5722,7 @@
         </w:rPr>
         <w:t>has</w:t>
       </w:r>
+      <w:proofErr w:type="gramEnd"/>
       <w:r>
         <w:rPr>
           <w:rFonts w:ascii="Arial" w:eastAsia="Arial" w:hAnsi="Arial" w:cs="Arial"/>
@@ -4547,7 +5764,47 @@
           <w:sz w:val="22"/>
           <w:szCs w:val="22"/>
         </w:rPr>
-        <w:t xml:space="preserve">hildren and minors. So it is another thing. So in short, I think we're all kind of coming in parallel. Some countries </w:t>
+        <w:t xml:space="preserve">hildren and minors. </w:t>
+      </w:r>
+      <w:proofErr w:type="gramStart"/>
+      <w:r>
+        <w:rPr>
+          <w:rFonts w:ascii="Arial" w:eastAsia="Arial" w:hAnsi="Arial" w:cs="Arial"/>
+          <w:color w:val="000000"/>
+          <w:sz w:val="22"/>
+          <w:szCs w:val="22"/>
+        </w:rPr>
+        <w:t>So</w:t>
+      </w:r>
+      <w:proofErr w:type="gramEnd"/>
+      <w:r>
+        <w:rPr>
+          <w:rFonts w:ascii="Arial" w:eastAsia="Arial" w:hAnsi="Arial" w:cs="Arial"/>
+          <w:color w:val="000000"/>
+          <w:sz w:val="22"/>
+          <w:szCs w:val="22"/>
+        </w:rPr>
+        <w:t xml:space="preserve"> it is another thing. </w:t>
+      </w:r>
+      <w:proofErr w:type="gramStart"/>
+      <w:r>
+        <w:rPr>
+          <w:rFonts w:ascii="Arial" w:eastAsia="Arial" w:hAnsi="Arial" w:cs="Arial"/>
+          <w:color w:val="000000"/>
+          <w:sz w:val="22"/>
+          <w:szCs w:val="22"/>
+        </w:rPr>
+        <w:t>So</w:t>
+      </w:r>
+      <w:proofErr w:type="gramEnd"/>
+      <w:r>
+        <w:rPr>
+          <w:rFonts w:ascii="Arial" w:eastAsia="Arial" w:hAnsi="Arial" w:cs="Arial"/>
+          <w:color w:val="000000"/>
+          <w:sz w:val="22"/>
+          <w:szCs w:val="22"/>
+        </w:rPr>
+        <w:t xml:space="preserve"> in short, I think we're all kind of coming in parallel. Some countries </w:t>
       </w:r>
       <w:r>
         <w:rPr>
@@ -4566,6 +5823,7 @@
         </w:rPr>
         <w:t xml:space="preserve">better </w:t>
       </w:r>
+      <w:proofErr w:type="gramStart"/>
       <w:r>
         <w:rPr>
           <w:rFonts w:ascii="Arial" w:eastAsia="Arial" w:hAnsi="Arial" w:cs="Arial"/>
@@ -4581,7 +5839,17 @@
           <w:sz w:val="22"/>
           <w:szCs w:val="22"/>
         </w:rPr>
-        <w:t xml:space="preserve"> risk categorization. Some countries in addressing like ethics </w:t>
+        <w:t xml:space="preserve"> risk</w:t>
+      </w:r>
+      <w:proofErr w:type="gramEnd"/>
+      <w:r>
+        <w:rPr>
+          <w:rFonts w:ascii="Arial" w:eastAsia="Arial" w:hAnsi="Arial" w:cs="Arial"/>
+          <w:color w:val="000000"/>
+          <w:sz w:val="22"/>
+          <w:szCs w:val="22"/>
+        </w:rPr>
+        <w:t xml:space="preserve"> categorization. Some countries in addressing like ethics </w:t>
       </w:r>
       <w:r>
         <w:rPr>
@@ -4598,7 +5866,27 @@
           <w:sz w:val="22"/>
           <w:szCs w:val="22"/>
         </w:rPr>
-        <w:t xml:space="preserve"> industries or particular areas. Some, let's say, on protecting designated groups or </w:t>
+        <w:t xml:space="preserve"> industries or </w:t>
+      </w:r>
+      <w:proofErr w:type="gramStart"/>
+      <w:r>
+        <w:rPr>
+          <w:rFonts w:ascii="Arial" w:eastAsia="Arial" w:hAnsi="Arial" w:cs="Arial"/>
+          <w:color w:val="000000"/>
+          <w:sz w:val="22"/>
+          <w:szCs w:val="22"/>
+        </w:rPr>
+        <w:t>particular areas</w:t>
+      </w:r>
+      <w:proofErr w:type="gramEnd"/>
+      <w:r>
+        <w:rPr>
+          <w:rFonts w:ascii="Arial" w:eastAsia="Arial" w:hAnsi="Arial" w:cs="Arial"/>
+          <w:color w:val="000000"/>
+          <w:sz w:val="22"/>
+          <w:szCs w:val="22"/>
+        </w:rPr>
+        <w:t xml:space="preserve">. Some, let's say, on protecting designated groups or </w:t>
       </w:r>
       <w:r>
         <w:rPr>
@@ -4704,16 +5992,46 @@
           <w:sz w:val="22"/>
           <w:szCs w:val="22"/>
         </w:rPr>
-        <w:t>Speaker:</w:t>
-      </w:r>
-      <w:r>
-        <w:rPr>
-          <w:rFonts w:ascii="Arial" w:eastAsia="Arial" w:hAnsi="Arial" w:cs="Arial"/>
-          <w:color w:val="000000"/>
-          <w:sz w:val="22"/>
-          <w:szCs w:val="22"/>
-        </w:rPr>
-        <w:t xml:space="preserve"> Thank you. So you are just mentioning now some of the issues and how some of the countries tackle them.</w:t>
+        <w:t>Jan</w:t>
+      </w:r>
+      <w:r>
+        <w:rPr>
+          <w:rFonts w:ascii="Arial" w:eastAsia="Arial" w:hAnsi="Arial" w:cs="Arial"/>
+          <w:b/>
+          <w:color w:val="72B372"/>
+          <w:sz w:val="22"/>
+          <w:szCs w:val="22"/>
+        </w:rPr>
+        <w:t>:</w:t>
+      </w:r>
+      <w:r>
+        <w:rPr>
+          <w:rFonts w:ascii="Arial" w:eastAsia="Arial" w:hAnsi="Arial" w:cs="Arial"/>
+          <w:color w:val="000000"/>
+          <w:sz w:val="22"/>
+          <w:szCs w:val="22"/>
+        </w:rPr>
+        <w:t xml:space="preserve"> Thank you. </w:t>
+      </w:r>
+      <w:proofErr w:type="gramStart"/>
+      <w:r>
+        <w:rPr>
+          <w:rFonts w:ascii="Arial" w:eastAsia="Arial" w:hAnsi="Arial" w:cs="Arial"/>
+          <w:color w:val="000000"/>
+          <w:sz w:val="22"/>
+          <w:szCs w:val="22"/>
+        </w:rPr>
+        <w:t>So</w:t>
+      </w:r>
+      <w:proofErr w:type="gramEnd"/>
+      <w:r>
+        <w:rPr>
+          <w:rFonts w:ascii="Arial" w:eastAsia="Arial" w:hAnsi="Arial" w:cs="Arial"/>
+          <w:color w:val="000000"/>
+          <w:sz w:val="22"/>
+          <w:szCs w:val="22"/>
+        </w:rPr>
+        <w:t xml:space="preserve"> you are just mentioning now some of the issues and how some of the countries tackle them.</w:t>
       </w:r>
     </w:p>
     <w:p>
@@ -4802,7 +6120,17 @@
           <w:sz w:val="22"/>
           <w:szCs w:val="22"/>
         </w:rPr>
-        <w:t>Speaker 2:</w:t>
+        <w:t>Interviewee</w:t>
+      </w:r>
+      <w:r>
+        <w:rPr>
+          <w:rFonts w:ascii="Arial" w:eastAsia="Arial" w:hAnsi="Arial" w:cs="Arial"/>
+          <w:b/>
+          <w:color w:val="6600CC"/>
+          <w:sz w:val="22"/>
+          <w:szCs w:val="22"/>
+        </w:rPr>
+        <w:t>:</w:t>
       </w:r>
       <w:r>
         <w:rPr>
@@ -4831,14 +6159,25 @@
           <w:szCs w:val="22"/>
         </w:rPr>
       </w:pPr>
-      <w:r>
-        <w:rPr>
-          <w:rFonts w:ascii="Arial" w:eastAsia="Arial" w:hAnsi="Arial" w:cs="Arial"/>
-          <w:color w:val="000000"/>
-          <w:sz w:val="22"/>
-          <w:szCs w:val="22"/>
-        </w:rPr>
-        <w:t xml:space="preserve">So I would love to share a few examples. </w:t>
+      <w:proofErr w:type="gramStart"/>
+      <w:r>
+        <w:rPr>
+          <w:rFonts w:ascii="Arial" w:eastAsia="Arial" w:hAnsi="Arial" w:cs="Arial"/>
+          <w:color w:val="000000"/>
+          <w:sz w:val="22"/>
+          <w:szCs w:val="22"/>
+        </w:rPr>
+        <w:t>So</w:t>
+      </w:r>
+      <w:proofErr w:type="gramEnd"/>
+      <w:r>
+        <w:rPr>
+          <w:rFonts w:ascii="Arial" w:eastAsia="Arial" w:hAnsi="Arial" w:cs="Arial"/>
+          <w:color w:val="000000"/>
+          <w:sz w:val="22"/>
+          <w:szCs w:val="22"/>
+        </w:rPr>
+        <w:t xml:space="preserve"> I would love to share a few examples. </w:t>
       </w:r>
       <w:r>
         <w:rPr>
@@ -4950,7 +6289,49 @@
           <w:sz w:val="22"/>
           <w:szCs w:val="22"/>
         </w:rPr>
-        <w:t xml:space="preserve">In one of the most well funded in the most like a well developed area of AI and health care </w:t>
+        <w:t xml:space="preserve">In one of the most </w:t>
+      </w:r>
+      <w:proofErr w:type="spellStart"/>
+      <w:r>
+        <w:rPr>
+          <w:rFonts w:ascii="Arial" w:eastAsia="Arial" w:hAnsi="Arial" w:cs="Arial"/>
+          <w:color w:val="000000"/>
+          <w:sz w:val="22"/>
+          <w:szCs w:val="22"/>
+        </w:rPr>
+        <w:t>well funded</w:t>
+      </w:r>
+      <w:proofErr w:type="spellEnd"/>
+      <w:r>
+        <w:rPr>
+          <w:rFonts w:ascii="Arial" w:eastAsia="Arial" w:hAnsi="Arial" w:cs="Arial"/>
+          <w:color w:val="000000"/>
+          <w:sz w:val="22"/>
+          <w:szCs w:val="22"/>
+        </w:rPr>
+        <w:t xml:space="preserve"> in the most like a </w:t>
+      </w:r>
+      <w:proofErr w:type="spellStart"/>
+      <w:proofErr w:type="gramStart"/>
+      <w:r>
+        <w:rPr>
+          <w:rFonts w:ascii="Arial" w:eastAsia="Arial" w:hAnsi="Arial" w:cs="Arial"/>
+          <w:color w:val="000000"/>
+          <w:sz w:val="22"/>
+          <w:szCs w:val="22"/>
+        </w:rPr>
+        <w:t>well developed</w:t>
+      </w:r>
+      <w:proofErr w:type="spellEnd"/>
+      <w:proofErr w:type="gramEnd"/>
+      <w:r>
+        <w:rPr>
+          <w:rFonts w:ascii="Arial" w:eastAsia="Arial" w:hAnsi="Arial" w:cs="Arial"/>
+          <w:color w:val="000000"/>
+          <w:sz w:val="22"/>
+          <w:szCs w:val="22"/>
+        </w:rPr>
+        <w:t xml:space="preserve"> area of AI and health care </w:t>
       </w:r>
       <w:r>
         <w:rPr>
@@ -5206,7 +6587,27 @@
           <w:sz w:val="22"/>
           <w:szCs w:val="22"/>
         </w:rPr>
-        <w:t>. So, generative AI has a Phenomenal potential for creating deep fakes, creating, let's say, pornography adult content. It can be used to attack and target min</w:t>
+        <w:t xml:space="preserve">. So, generative AI has a </w:t>
+      </w:r>
+      <w:proofErr w:type="gramStart"/>
+      <w:r>
+        <w:rPr>
+          <w:rFonts w:ascii="Arial" w:eastAsia="Arial" w:hAnsi="Arial" w:cs="Arial"/>
+          <w:color w:val="000000"/>
+          <w:sz w:val="22"/>
+          <w:szCs w:val="22"/>
+        </w:rPr>
+        <w:t>Phenomenal</w:t>
+      </w:r>
+      <w:proofErr w:type="gramEnd"/>
+      <w:r>
+        <w:rPr>
+          <w:rFonts w:ascii="Arial" w:eastAsia="Arial" w:hAnsi="Arial" w:cs="Arial"/>
+          <w:color w:val="000000"/>
+          <w:sz w:val="22"/>
+          <w:szCs w:val="22"/>
+        </w:rPr>
+        <w:t xml:space="preserve"> potential for creating deep fakes, creating, let's say, pornography adult content. It can be used to attack and target min</w:t>
       </w:r>
       <w:r>
         <w:rPr>
@@ -5282,16 +6683,55 @@
           <w:sz w:val="22"/>
           <w:szCs w:val="22"/>
         </w:rPr>
-        <w:t>. S</w:t>
-      </w:r>
-      <w:r>
-        <w:rPr>
-          <w:rFonts w:ascii="Arial" w:eastAsia="Arial" w:hAnsi="Arial" w:cs="Arial"/>
-          <w:color w:val="000000"/>
-          <w:sz w:val="22"/>
-          <w:szCs w:val="22"/>
-        </w:rPr>
-        <w:t>o they could be involved, not only in some kind of harmful practices. They actually can, let's say, lose money or money of their parents</w:t>
+        <w:t xml:space="preserve">. </w:t>
+      </w:r>
+      <w:proofErr w:type="gramStart"/>
+      <w:r>
+        <w:rPr>
+          <w:rFonts w:ascii="Arial" w:eastAsia="Arial" w:hAnsi="Arial" w:cs="Arial"/>
+          <w:sz w:val="22"/>
+          <w:szCs w:val="22"/>
+        </w:rPr>
+        <w:t>S</w:t>
+      </w:r>
+      <w:r>
+        <w:rPr>
+          <w:rFonts w:ascii="Arial" w:eastAsia="Arial" w:hAnsi="Arial" w:cs="Arial"/>
+          <w:color w:val="000000"/>
+          <w:sz w:val="22"/>
+          <w:szCs w:val="22"/>
+        </w:rPr>
+        <w:t>o</w:t>
+      </w:r>
+      <w:proofErr w:type="gramEnd"/>
+      <w:r>
+        <w:rPr>
+          <w:rFonts w:ascii="Arial" w:eastAsia="Arial" w:hAnsi="Arial" w:cs="Arial"/>
+          <w:color w:val="000000"/>
+          <w:sz w:val="22"/>
+          <w:szCs w:val="22"/>
+        </w:rPr>
+        <w:t xml:space="preserve"> they could be involved, not only in some kind of harmful practices. They </w:t>
+      </w:r>
+      <w:proofErr w:type="gramStart"/>
+      <w:r>
+        <w:rPr>
+          <w:rFonts w:ascii="Arial" w:eastAsia="Arial" w:hAnsi="Arial" w:cs="Arial"/>
+          <w:color w:val="000000"/>
+          <w:sz w:val="22"/>
+          <w:szCs w:val="22"/>
+        </w:rPr>
+        <w:t>actually can</w:t>
+      </w:r>
+      <w:proofErr w:type="gramEnd"/>
+      <w:r>
+        <w:rPr>
+          <w:rFonts w:ascii="Arial" w:eastAsia="Arial" w:hAnsi="Arial" w:cs="Arial"/>
+          <w:color w:val="000000"/>
+          <w:sz w:val="22"/>
+          <w:szCs w:val="22"/>
+        </w:rPr>
+        <w:t>, let's say, lose money or money of their parents</w:t>
       </w:r>
       <w:r>
         <w:rPr>
@@ -5308,7 +6748,27 @@
           <w:sz w:val="22"/>
           <w:szCs w:val="22"/>
         </w:rPr>
-        <w:t>r get some financial or physical harm or even pushed to to suicide.</w:t>
+        <w:t xml:space="preserve">r get some financial or physical harm or even pushed to </w:t>
+      </w:r>
+      <w:proofErr w:type="spellStart"/>
+      <w:r>
+        <w:rPr>
+          <w:rFonts w:ascii="Arial" w:eastAsia="Arial" w:hAnsi="Arial" w:cs="Arial"/>
+          <w:color w:val="000000"/>
+          <w:sz w:val="22"/>
+          <w:szCs w:val="22"/>
+        </w:rPr>
+        <w:t>to</w:t>
+      </w:r>
+      <w:proofErr w:type="spellEnd"/>
+      <w:r>
+        <w:rPr>
+          <w:rFonts w:ascii="Arial" w:eastAsia="Arial" w:hAnsi="Arial" w:cs="Arial"/>
+          <w:color w:val="000000"/>
+          <w:sz w:val="22"/>
+          <w:szCs w:val="22"/>
+        </w:rPr>
+        <w:t xml:space="preserve"> suicide.</w:t>
       </w:r>
     </w:p>
     <w:p>
@@ -5328,6 +6788,7 @@
           <w:szCs w:val="22"/>
         </w:rPr>
       </w:pPr>
+      <w:proofErr w:type="gramStart"/>
       <w:r>
         <w:rPr>
           <w:rFonts w:ascii="Arial" w:eastAsia="Arial" w:hAnsi="Arial" w:cs="Arial"/>
@@ -5336,7 +6797,17 @@
           <w:szCs w:val="22"/>
         </w:rPr>
         <w:lastRenderedPageBreak/>
-        <w:t xml:space="preserve">So </w:t>
+        <w:t>So</w:t>
+      </w:r>
+      <w:proofErr w:type="gramEnd"/>
+      <w:r>
+        <w:rPr>
+          <w:rFonts w:ascii="Arial" w:eastAsia="Arial" w:hAnsi="Arial" w:cs="Arial"/>
+          <w:color w:val="000000"/>
+          <w:sz w:val="22"/>
+          <w:szCs w:val="22"/>
+        </w:rPr>
+        <w:t xml:space="preserve"> </w:t>
       </w:r>
       <w:r>
         <w:rPr>
@@ -5601,7 +7072,27 @@
           <w:sz w:val="22"/>
           <w:szCs w:val="22"/>
         </w:rPr>
-        <w:t xml:space="preserve"> of the 4 priorities and they actually even introduced this specific agency, a governmental agency focused on military AI and </w:t>
+        <w:t xml:space="preserve"> of the 4 priorities and they </w:t>
+      </w:r>
+      <w:proofErr w:type="gramStart"/>
+      <w:r>
+        <w:rPr>
+          <w:rFonts w:ascii="Arial" w:eastAsia="Arial" w:hAnsi="Arial" w:cs="Arial"/>
+          <w:color w:val="000000"/>
+          <w:sz w:val="22"/>
+          <w:szCs w:val="22"/>
+        </w:rPr>
+        <w:t>actually even</w:t>
+      </w:r>
+      <w:proofErr w:type="gramEnd"/>
+      <w:r>
+        <w:rPr>
+          <w:rFonts w:ascii="Arial" w:eastAsia="Arial" w:hAnsi="Arial" w:cs="Arial"/>
+          <w:color w:val="000000"/>
+          <w:sz w:val="22"/>
+          <w:szCs w:val="22"/>
+        </w:rPr>
+        <w:t xml:space="preserve"> introduced this specific agency, a governmental agency focused on military AI and </w:t>
       </w:r>
       <w:r>
         <w:rPr>
@@ -5645,7 +7136,27 @@
           <w:sz w:val="22"/>
           <w:szCs w:val="22"/>
         </w:rPr>
-        <w:t xml:space="preserve">And it's also very dangerous because these systems for instance sometimes can't properly recognize people with assistive devices disabilities. They can attack civilians. They can attack someone by mistake. It's very, very dangerous. So it's not ethical use of AI in law enforcement. Police </w:t>
+        <w:t xml:space="preserve">And it's also very dangerous because these systems for instance sometimes can't properly recognize people with assistive devices disabilities. They can attack civilians. They can attack someone by mistake. It's very, very dangerous. </w:t>
+      </w:r>
+      <w:proofErr w:type="gramStart"/>
+      <w:r>
+        <w:rPr>
+          <w:rFonts w:ascii="Arial" w:eastAsia="Arial" w:hAnsi="Arial" w:cs="Arial"/>
+          <w:color w:val="000000"/>
+          <w:sz w:val="22"/>
+          <w:szCs w:val="22"/>
+        </w:rPr>
+        <w:t>So</w:t>
+      </w:r>
+      <w:proofErr w:type="gramEnd"/>
+      <w:r>
+        <w:rPr>
+          <w:rFonts w:ascii="Arial" w:eastAsia="Arial" w:hAnsi="Arial" w:cs="Arial"/>
+          <w:color w:val="000000"/>
+          <w:sz w:val="22"/>
+          <w:szCs w:val="22"/>
+        </w:rPr>
+        <w:t xml:space="preserve"> it's not ethical use of AI in law enforcement. Police </w:t>
       </w:r>
       <w:r>
         <w:rPr>
@@ -5699,14 +7210,25 @@
           <w:szCs w:val="22"/>
         </w:rPr>
       </w:pPr>
-      <w:r>
-        <w:rPr>
-          <w:rFonts w:ascii="Arial" w:eastAsia="Arial" w:hAnsi="Arial" w:cs="Arial"/>
-          <w:color w:val="000000"/>
-          <w:sz w:val="22"/>
-          <w:szCs w:val="22"/>
-        </w:rPr>
-        <w:t xml:space="preserve">So it's very dangerous. </w:t>
+      <w:proofErr w:type="gramStart"/>
+      <w:r>
+        <w:rPr>
+          <w:rFonts w:ascii="Arial" w:eastAsia="Arial" w:hAnsi="Arial" w:cs="Arial"/>
+          <w:color w:val="000000"/>
+          <w:sz w:val="22"/>
+          <w:szCs w:val="22"/>
+        </w:rPr>
+        <w:t>So</w:t>
+      </w:r>
+      <w:proofErr w:type="gramEnd"/>
+      <w:r>
+        <w:rPr>
+          <w:rFonts w:ascii="Arial" w:eastAsia="Arial" w:hAnsi="Arial" w:cs="Arial"/>
+          <w:color w:val="000000"/>
+          <w:sz w:val="22"/>
+          <w:szCs w:val="22"/>
+        </w:rPr>
+        <w:t xml:space="preserve"> it's very dangerous. </w:t>
       </w:r>
     </w:p>
     <w:p>
@@ -5734,16 +7256,46 @@
           <w:sz w:val="22"/>
           <w:szCs w:val="22"/>
         </w:rPr>
-        <w:t>Speaker:</w:t>
-      </w:r>
-      <w:r>
-        <w:rPr>
-          <w:rFonts w:ascii="Arial" w:eastAsia="Arial" w:hAnsi="Arial" w:cs="Arial"/>
-          <w:color w:val="000000"/>
-          <w:sz w:val="22"/>
-          <w:szCs w:val="22"/>
-        </w:rPr>
-        <w:t xml:space="preserve"> So there's going to be now. Well, we'll see in the, in the coming months now or in the coming weeks, I imagine as well. The</w:t>
+        <w:t>Jan</w:t>
+      </w:r>
+      <w:r>
+        <w:rPr>
+          <w:rFonts w:ascii="Arial" w:eastAsia="Arial" w:hAnsi="Arial" w:cs="Arial"/>
+          <w:b/>
+          <w:color w:val="72B372"/>
+          <w:sz w:val="22"/>
+          <w:szCs w:val="22"/>
+        </w:rPr>
+        <w:t>:</w:t>
+      </w:r>
+      <w:r>
+        <w:rPr>
+          <w:rFonts w:ascii="Arial" w:eastAsia="Arial" w:hAnsi="Arial" w:cs="Arial"/>
+          <w:color w:val="000000"/>
+          <w:sz w:val="22"/>
+          <w:szCs w:val="22"/>
+        </w:rPr>
+        <w:t xml:space="preserve"> </w:t>
+      </w:r>
+      <w:proofErr w:type="gramStart"/>
+      <w:r>
+        <w:rPr>
+          <w:rFonts w:ascii="Arial" w:eastAsia="Arial" w:hAnsi="Arial" w:cs="Arial"/>
+          <w:color w:val="000000"/>
+          <w:sz w:val="22"/>
+          <w:szCs w:val="22"/>
+        </w:rPr>
+        <w:t>So</w:t>
+      </w:r>
+      <w:proofErr w:type="gramEnd"/>
+      <w:r>
+        <w:rPr>
+          <w:rFonts w:ascii="Arial" w:eastAsia="Arial" w:hAnsi="Arial" w:cs="Arial"/>
+          <w:color w:val="000000"/>
+          <w:sz w:val="22"/>
+          <w:szCs w:val="22"/>
+        </w:rPr>
+        <w:t xml:space="preserve"> there's going to be now. Well, we'll see in the, in the coming months now or in the coming weeks, I imagine as well. The</w:t>
       </w:r>
       <w:r>
         <w:rPr>
@@ -5760,7 +7312,27 @@
           <w:sz w:val="22"/>
           <w:szCs w:val="22"/>
         </w:rPr>
-        <w:t xml:space="preserve">act being actually implemented across the EU block </w:t>
+        <w:t xml:space="preserve">act being </w:t>
+      </w:r>
+      <w:proofErr w:type="gramStart"/>
+      <w:r>
+        <w:rPr>
+          <w:rFonts w:ascii="Arial" w:eastAsia="Arial" w:hAnsi="Arial" w:cs="Arial"/>
+          <w:color w:val="000000"/>
+          <w:sz w:val="22"/>
+          <w:szCs w:val="22"/>
+        </w:rPr>
+        <w:t>actually implemented</w:t>
+      </w:r>
+      <w:proofErr w:type="gramEnd"/>
+      <w:r>
+        <w:rPr>
+          <w:rFonts w:ascii="Arial" w:eastAsia="Arial" w:hAnsi="Arial" w:cs="Arial"/>
+          <w:color w:val="000000"/>
+          <w:sz w:val="22"/>
+          <w:szCs w:val="22"/>
+        </w:rPr>
+        <w:t xml:space="preserve"> across the EU block </w:t>
       </w:r>
       <w:r>
         <w:rPr>
@@ -5857,7 +7429,17 @@
           <w:sz w:val="22"/>
           <w:szCs w:val="22"/>
         </w:rPr>
-        <w:t>Speaker 2:</w:t>
+        <w:t>Interviewee</w:t>
+      </w:r>
+      <w:r>
+        <w:rPr>
+          <w:rFonts w:ascii="Arial" w:eastAsia="Arial" w:hAnsi="Arial" w:cs="Arial"/>
+          <w:b/>
+          <w:color w:val="6600CC"/>
+          <w:sz w:val="22"/>
+          <w:szCs w:val="22"/>
+        </w:rPr>
+        <w:t>:</w:t>
       </w:r>
       <w:r>
         <w:rPr>
@@ -5985,7 +7567,27 @@
           <w:sz w:val="22"/>
           <w:szCs w:val="22"/>
         </w:rPr>
-        <w:t>statement. We believe it would actually benefit businesses because the more transparent, the more accountable business will benefit society and citizens. So generally, there is a kind of conclusion and consensus that</w:t>
+        <w:t xml:space="preserve">statement. We believe it would </w:t>
+      </w:r>
+      <w:proofErr w:type="gramStart"/>
+      <w:r>
+        <w:rPr>
+          <w:rFonts w:ascii="Arial" w:eastAsia="Arial" w:hAnsi="Arial" w:cs="Arial"/>
+          <w:color w:val="000000"/>
+          <w:sz w:val="22"/>
+          <w:szCs w:val="22"/>
+        </w:rPr>
+        <w:t>actually benefit</w:t>
+      </w:r>
+      <w:proofErr w:type="gramEnd"/>
+      <w:r>
+        <w:rPr>
+          <w:rFonts w:ascii="Arial" w:eastAsia="Arial" w:hAnsi="Arial" w:cs="Arial"/>
+          <w:color w:val="000000"/>
+          <w:sz w:val="22"/>
+          <w:szCs w:val="22"/>
+        </w:rPr>
+        <w:t xml:space="preserve"> businesses because the more transparent, the more accountable business will benefit society and citizens. So generally, there is a kind of conclusion and consensus that</w:t>
       </w:r>
       <w:r>
         <w:rPr>
@@ -6219,14 +7821,25 @@
           <w:szCs w:val="22"/>
         </w:rPr>
       </w:pPr>
-      <w:r>
-        <w:rPr>
-          <w:rFonts w:ascii="Arial" w:eastAsia="Arial" w:hAnsi="Arial" w:cs="Arial"/>
-          <w:color w:val="000000"/>
-          <w:sz w:val="22"/>
-          <w:szCs w:val="22"/>
-        </w:rPr>
-        <w:t xml:space="preserve">So what is this criticism about? One of the </w:t>
+      <w:proofErr w:type="gramStart"/>
+      <w:r>
+        <w:rPr>
+          <w:rFonts w:ascii="Arial" w:eastAsia="Arial" w:hAnsi="Arial" w:cs="Arial"/>
+          <w:color w:val="000000"/>
+          <w:sz w:val="22"/>
+          <w:szCs w:val="22"/>
+        </w:rPr>
+        <w:t>So</w:t>
+      </w:r>
+      <w:proofErr w:type="gramEnd"/>
+      <w:r>
+        <w:rPr>
+          <w:rFonts w:ascii="Arial" w:eastAsia="Arial" w:hAnsi="Arial" w:cs="Arial"/>
+          <w:color w:val="000000"/>
+          <w:sz w:val="22"/>
+          <w:szCs w:val="22"/>
+        </w:rPr>
+        <w:t xml:space="preserve"> what is this criticism about? One of the </w:t>
       </w:r>
       <w:r>
         <w:rPr>
@@ -6311,7 +7924,27 @@
           <w:sz w:val="22"/>
           <w:szCs w:val="22"/>
         </w:rPr>
-        <w:t xml:space="preserve">, but maybe slightly more on businesses and our citizens. So they believe that </w:t>
+        <w:t xml:space="preserve">, but maybe slightly more on businesses and our citizens. </w:t>
+      </w:r>
+      <w:proofErr w:type="gramStart"/>
+      <w:r>
+        <w:rPr>
+          <w:rFonts w:ascii="Arial" w:eastAsia="Arial" w:hAnsi="Arial" w:cs="Arial"/>
+          <w:color w:val="000000"/>
+          <w:sz w:val="22"/>
+          <w:szCs w:val="22"/>
+        </w:rPr>
+        <w:t>So</w:t>
+      </w:r>
+      <w:proofErr w:type="gramEnd"/>
+      <w:r>
+        <w:rPr>
+          <w:rFonts w:ascii="Arial" w:eastAsia="Arial" w:hAnsi="Arial" w:cs="Arial"/>
+          <w:color w:val="000000"/>
+          <w:sz w:val="22"/>
+          <w:szCs w:val="22"/>
+        </w:rPr>
+        <w:t xml:space="preserve"> they believe that </w:t>
       </w:r>
       <w:r>
         <w:rPr>
@@ -6448,7 +8081,27 @@
           <w:sz w:val="22"/>
           <w:szCs w:val="22"/>
         </w:rPr>
-        <w:t xml:space="preserve"> companies will continue to be compliant and they will do their best to be compliant to act</w:t>
+        <w:t xml:space="preserve"> companies will continue to be </w:t>
+      </w:r>
+      <w:proofErr w:type="gramStart"/>
+      <w:r>
+        <w:rPr>
+          <w:rFonts w:ascii="Arial" w:eastAsia="Arial" w:hAnsi="Arial" w:cs="Arial"/>
+          <w:color w:val="000000"/>
+          <w:sz w:val="22"/>
+          <w:szCs w:val="22"/>
+        </w:rPr>
+        <w:t>compliant</w:t>
+      </w:r>
+      <w:proofErr w:type="gramEnd"/>
+      <w:r>
+        <w:rPr>
+          <w:rFonts w:ascii="Arial" w:eastAsia="Arial" w:hAnsi="Arial" w:cs="Arial"/>
+          <w:color w:val="000000"/>
+          <w:sz w:val="22"/>
+          <w:szCs w:val="22"/>
+        </w:rPr>
+        <w:t xml:space="preserve"> and they will do their best to be compliant to act</w:t>
       </w:r>
       <w:r>
         <w:rPr>
@@ -6490,7 +8143,6 @@
           <w:sz w:val="22"/>
           <w:szCs w:val="22"/>
         </w:rPr>
-        <w:lastRenderedPageBreak/>
         <w:t>A</w:t>
       </w:r>
       <w:r>
@@ -6517,7 +8169,27 @@
           <w:sz w:val="22"/>
           <w:szCs w:val="22"/>
         </w:rPr>
-        <w:t xml:space="preserve"> and more specific. But also it can lead maybe even to some political coalition who actually can be against it.</w:t>
+        <w:t xml:space="preserve"> and more specific. But </w:t>
+      </w:r>
+      <w:proofErr w:type="gramStart"/>
+      <w:r>
+        <w:rPr>
+          <w:rFonts w:ascii="Arial" w:eastAsia="Arial" w:hAnsi="Arial" w:cs="Arial"/>
+          <w:color w:val="000000"/>
+          <w:sz w:val="22"/>
+          <w:szCs w:val="22"/>
+        </w:rPr>
+        <w:t>also</w:t>
+      </w:r>
+      <w:proofErr w:type="gramEnd"/>
+      <w:r>
+        <w:rPr>
+          <w:rFonts w:ascii="Arial" w:eastAsia="Arial" w:hAnsi="Arial" w:cs="Arial"/>
+          <w:color w:val="000000"/>
+          <w:sz w:val="22"/>
+          <w:szCs w:val="22"/>
+        </w:rPr>
+        <w:t xml:space="preserve"> it can lead maybe even to some political coalition who actually can be against it.</w:t>
       </w:r>
     </w:p>
     <w:p>
@@ -6544,6 +8216,7 @@
           <w:sz w:val="22"/>
           <w:szCs w:val="22"/>
         </w:rPr>
+        <w:lastRenderedPageBreak/>
         <w:t xml:space="preserve">So, I think </w:t>
       </w:r>
       <w:r>
@@ -6561,7 +8234,27 @@
           <w:sz w:val="22"/>
           <w:szCs w:val="22"/>
         </w:rPr>
-        <w:t xml:space="preserve">majority would be will be </w:t>
+        <w:t xml:space="preserve">majority </w:t>
+      </w:r>
+      <w:proofErr w:type="gramStart"/>
+      <w:r>
+        <w:rPr>
+          <w:rFonts w:ascii="Arial" w:eastAsia="Arial" w:hAnsi="Arial" w:cs="Arial"/>
+          <w:color w:val="000000"/>
+          <w:sz w:val="22"/>
+          <w:szCs w:val="22"/>
+        </w:rPr>
+        <w:t>would be will be</w:t>
+      </w:r>
+      <w:proofErr w:type="gramEnd"/>
+      <w:r>
+        <w:rPr>
+          <w:rFonts w:ascii="Arial" w:eastAsia="Arial" w:hAnsi="Arial" w:cs="Arial"/>
+          <w:color w:val="000000"/>
+          <w:sz w:val="22"/>
+          <w:szCs w:val="22"/>
+        </w:rPr>
+        <w:t xml:space="preserve"> </w:t>
       </w:r>
       <w:r>
         <w:rPr>
@@ -6699,6 +8392,7 @@
         </w:rPr>
         <w:t xml:space="preserve">was more </w:t>
       </w:r>
+      <w:proofErr w:type="gramStart"/>
       <w:r>
         <w:rPr>
           <w:rFonts w:ascii="Arial" w:eastAsia="Arial" w:hAnsi="Arial" w:cs="Arial"/>
@@ -6707,6 +8401,7 @@
         </w:rPr>
         <w:t>lawyer-driven</w:t>
       </w:r>
+      <w:proofErr w:type="gramEnd"/>
       <w:r>
         <w:rPr>
           <w:rFonts w:ascii="Arial" w:eastAsia="Arial" w:hAnsi="Arial" w:cs="Arial"/>
@@ -6775,7 +8470,27 @@
           <w:sz w:val="22"/>
           <w:szCs w:val="22"/>
         </w:rPr>
-        <w:t>nd it was always driven by a technology community. So let's say you're a health tech entrepreneur, you evaluate health tech startups</w:t>
+        <w:t xml:space="preserve">nd it was always driven by a technology community. </w:t>
+      </w:r>
+      <w:proofErr w:type="gramStart"/>
+      <w:r>
+        <w:rPr>
+          <w:rFonts w:ascii="Arial" w:eastAsia="Arial" w:hAnsi="Arial" w:cs="Arial"/>
+          <w:color w:val="000000"/>
+          <w:sz w:val="22"/>
+          <w:szCs w:val="22"/>
+        </w:rPr>
+        <w:t>So</w:t>
+      </w:r>
+      <w:proofErr w:type="gramEnd"/>
+      <w:r>
+        <w:rPr>
+          <w:rFonts w:ascii="Arial" w:eastAsia="Arial" w:hAnsi="Arial" w:cs="Arial"/>
+          <w:color w:val="000000"/>
+          <w:sz w:val="22"/>
+          <w:szCs w:val="22"/>
+        </w:rPr>
+        <w:t xml:space="preserve"> let's say you're a health tech entrepreneur, you evaluate health tech startups</w:t>
       </w:r>
       <w:r>
         <w:rPr>
@@ -6904,8 +8619,19 @@
           <w:sz w:val="22"/>
           <w:szCs w:val="22"/>
         </w:rPr>
-        <w:t xml:space="preserve"> group of some selected lawyers. So that's why society felt slightly isolated from this process. That's why there are some particular concerns</w:t>
-      </w:r>
+        <w:t xml:space="preserve"> group of some selected lawyers. So that's why society felt slightly isolated from this process. That's why there are some </w:t>
+      </w:r>
+      <w:proofErr w:type="gramStart"/>
+      <w:r>
+        <w:rPr>
+          <w:rFonts w:ascii="Arial" w:eastAsia="Arial" w:hAnsi="Arial" w:cs="Arial"/>
+          <w:color w:val="000000"/>
+          <w:sz w:val="22"/>
+          <w:szCs w:val="22"/>
+        </w:rPr>
+        <w:t>particular concerns</w:t>
+      </w:r>
+      <w:proofErr w:type="gramEnd"/>
       <w:r>
         <w:rPr>
           <w:rFonts w:ascii="Arial" w:eastAsia="Arial" w:hAnsi="Arial" w:cs="Arial"/>
@@ -6974,16 +8700,46 @@
           <w:sz w:val="22"/>
           <w:szCs w:val="22"/>
         </w:rPr>
-        <w:t>Speaker:</w:t>
-      </w:r>
-      <w:r>
-        <w:rPr>
-          <w:rFonts w:ascii="Arial" w:eastAsia="Arial" w:hAnsi="Arial" w:cs="Arial"/>
-          <w:color w:val="000000"/>
-          <w:sz w:val="22"/>
-          <w:szCs w:val="22"/>
-        </w:rPr>
-        <w:t xml:space="preserve"> So it's actually really interesting the point you just mentioned that it felt a bit like on the lawyer side, the AI </w:t>
+        <w:t>Jan</w:t>
+      </w:r>
+      <w:r>
+        <w:rPr>
+          <w:rFonts w:ascii="Arial" w:eastAsia="Arial" w:hAnsi="Arial" w:cs="Arial"/>
+          <w:b/>
+          <w:color w:val="72B372"/>
+          <w:sz w:val="22"/>
+          <w:szCs w:val="22"/>
+        </w:rPr>
+        <w:t>:</w:t>
+      </w:r>
+      <w:r>
+        <w:rPr>
+          <w:rFonts w:ascii="Arial" w:eastAsia="Arial" w:hAnsi="Arial" w:cs="Arial"/>
+          <w:color w:val="000000"/>
+          <w:sz w:val="22"/>
+          <w:szCs w:val="22"/>
+        </w:rPr>
+        <w:t xml:space="preserve"> </w:t>
+      </w:r>
+      <w:proofErr w:type="gramStart"/>
+      <w:r>
+        <w:rPr>
+          <w:rFonts w:ascii="Arial" w:eastAsia="Arial" w:hAnsi="Arial" w:cs="Arial"/>
+          <w:color w:val="000000"/>
+          <w:sz w:val="22"/>
+          <w:szCs w:val="22"/>
+        </w:rPr>
+        <w:t>So</w:t>
+      </w:r>
+      <w:proofErr w:type="gramEnd"/>
+      <w:r>
+        <w:rPr>
+          <w:rFonts w:ascii="Arial" w:eastAsia="Arial" w:hAnsi="Arial" w:cs="Arial"/>
+          <w:color w:val="000000"/>
+          <w:sz w:val="22"/>
+          <w:szCs w:val="22"/>
+        </w:rPr>
+        <w:t xml:space="preserve"> it's actually really interesting the point you just mentioned that it felt a bit like on the lawyer side, the AI </w:t>
       </w:r>
       <w:r>
         <w:rPr>
@@ -7000,7 +8756,47 @@
           <w:sz w:val="22"/>
           <w:szCs w:val="22"/>
         </w:rPr>
-        <w:t>in particular. I had another interview earlier and the person actually one of their key focuses was that they felt the AI act was they didn't consult with the tech. People sort of enough on it and it felt a bit too much like they were playing politics and they were sort of listening to the lawyers.</w:t>
+        <w:t xml:space="preserve">in particular. I had another interview earlier and the person </w:t>
+      </w:r>
+      <w:proofErr w:type="gramStart"/>
+      <w:r>
+        <w:rPr>
+          <w:rFonts w:ascii="Arial" w:eastAsia="Arial" w:hAnsi="Arial" w:cs="Arial"/>
+          <w:color w:val="000000"/>
+          <w:sz w:val="22"/>
+          <w:szCs w:val="22"/>
+        </w:rPr>
+        <w:t>actually one</w:t>
+      </w:r>
+      <w:proofErr w:type="gramEnd"/>
+      <w:r>
+        <w:rPr>
+          <w:rFonts w:ascii="Arial" w:eastAsia="Arial" w:hAnsi="Arial" w:cs="Arial"/>
+          <w:color w:val="000000"/>
+          <w:sz w:val="22"/>
+          <w:szCs w:val="22"/>
+        </w:rPr>
+        <w:t xml:space="preserve"> of their key focuses was that they felt the AI act was they didn't consult with the tech. People sort of enough on it and it felt a bit too much like they were playing </w:t>
+      </w:r>
+      <w:proofErr w:type="gramStart"/>
+      <w:r>
+        <w:rPr>
+          <w:rFonts w:ascii="Arial" w:eastAsia="Arial" w:hAnsi="Arial" w:cs="Arial"/>
+          <w:color w:val="000000"/>
+          <w:sz w:val="22"/>
+          <w:szCs w:val="22"/>
+        </w:rPr>
+        <w:t>politics</w:t>
+      </w:r>
+      <w:proofErr w:type="gramEnd"/>
+      <w:r>
+        <w:rPr>
+          <w:rFonts w:ascii="Arial" w:eastAsia="Arial" w:hAnsi="Arial" w:cs="Arial"/>
+          <w:color w:val="000000"/>
+          <w:sz w:val="22"/>
+          <w:szCs w:val="22"/>
+        </w:rPr>
+        <w:t xml:space="preserve"> and they were sort of listening to the lawyers.</w:t>
       </w:r>
     </w:p>
     <w:p>
@@ -7167,7 +8963,17 @@
           <w:sz w:val="22"/>
           <w:szCs w:val="22"/>
         </w:rPr>
-        <w:t>Speaker 2:</w:t>
+        <w:t>Interviewee</w:t>
+      </w:r>
+      <w:r>
+        <w:rPr>
+          <w:rFonts w:ascii="Arial" w:eastAsia="Arial" w:hAnsi="Arial" w:cs="Arial"/>
+          <w:b/>
+          <w:color w:val="6600CC"/>
+          <w:sz w:val="22"/>
+          <w:szCs w:val="22"/>
+        </w:rPr>
+        <w:t>:</w:t>
       </w:r>
       <w:r>
         <w:rPr>
@@ -7252,16 +9058,35 @@
           <w:sz w:val="22"/>
           <w:szCs w:val="22"/>
         </w:rPr>
-        <w:t xml:space="preserve"> s</w:t>
-      </w:r>
-      <w:r>
-        <w:rPr>
-          <w:rFonts w:ascii="Arial" w:eastAsia="Arial" w:hAnsi="Arial" w:cs="Arial"/>
-          <w:color w:val="000000"/>
-          <w:sz w:val="22"/>
-          <w:szCs w:val="22"/>
-        </w:rPr>
-        <w:t xml:space="preserve">o  I released the </w:t>
+        <w:t xml:space="preserve"> </w:t>
+      </w:r>
+      <w:proofErr w:type="gramStart"/>
+      <w:r>
+        <w:rPr>
+          <w:rFonts w:ascii="Arial" w:eastAsia="Arial" w:hAnsi="Arial" w:cs="Arial"/>
+          <w:sz w:val="22"/>
+          <w:szCs w:val="22"/>
+        </w:rPr>
+        <w:t>s</w:t>
+      </w:r>
+      <w:r>
+        <w:rPr>
+          <w:rFonts w:ascii="Arial" w:eastAsia="Arial" w:hAnsi="Arial" w:cs="Arial"/>
+          <w:color w:val="000000"/>
+          <w:sz w:val="22"/>
+          <w:szCs w:val="22"/>
+        </w:rPr>
+        <w:t>o  I</w:t>
+      </w:r>
+      <w:proofErr w:type="gramEnd"/>
+      <w:r>
+        <w:rPr>
+          <w:rFonts w:ascii="Arial" w:eastAsia="Arial" w:hAnsi="Arial" w:cs="Arial"/>
+          <w:color w:val="000000"/>
+          <w:sz w:val="22"/>
+          <w:szCs w:val="22"/>
+        </w:rPr>
+        <w:t xml:space="preserve"> released the </w:t>
       </w:r>
       <w:r>
         <w:rPr>
@@ -7407,7 +9232,27 @@
           <w:sz w:val="22"/>
           <w:szCs w:val="22"/>
         </w:rPr>
-        <w:t xml:space="preserve"> differences. So just a quick example in the initial version majority of effective computing </w:t>
+        <w:t xml:space="preserve"> differences. So just a quick example in </w:t>
+      </w:r>
+      <w:proofErr w:type="gramStart"/>
+      <w:r>
+        <w:rPr>
+          <w:rFonts w:ascii="Arial" w:eastAsia="Arial" w:hAnsi="Arial" w:cs="Arial"/>
+          <w:color w:val="000000"/>
+          <w:sz w:val="22"/>
+          <w:szCs w:val="22"/>
+        </w:rPr>
+        <w:t>the initial version majority of</w:t>
+      </w:r>
+      <w:proofErr w:type="gramEnd"/>
+      <w:r>
+        <w:rPr>
+          <w:rFonts w:ascii="Arial" w:eastAsia="Arial" w:hAnsi="Arial" w:cs="Arial"/>
+          <w:color w:val="000000"/>
+          <w:sz w:val="22"/>
+          <w:szCs w:val="22"/>
+        </w:rPr>
+        <w:t xml:space="preserve"> effective computing </w:t>
       </w:r>
       <w:r>
         <w:rPr>
@@ -7509,8 +9354,19 @@
           <w:sz w:val="22"/>
           <w:szCs w:val="22"/>
         </w:rPr>
-        <w:t>European commission actually prohibited</w:t>
-      </w:r>
+        <w:t xml:space="preserve">European commission </w:t>
+      </w:r>
+      <w:proofErr w:type="gramStart"/>
+      <w:r>
+        <w:rPr>
+          <w:rFonts w:ascii="Arial" w:eastAsia="Arial" w:hAnsi="Arial" w:cs="Arial"/>
+          <w:color w:val="000000"/>
+          <w:sz w:val="22"/>
+          <w:szCs w:val="22"/>
+        </w:rPr>
+        <w:t>actually prohibited</w:t>
+      </w:r>
+      <w:proofErr w:type="gramEnd"/>
       <w:r>
         <w:rPr>
           <w:rFonts w:ascii="Arial" w:eastAsia="Arial" w:hAnsi="Arial" w:cs="Arial"/>
@@ -7621,8 +9477,27 @@
           <w:sz w:val="22"/>
           <w:szCs w:val="22"/>
         </w:rPr>
-        <w:lastRenderedPageBreak/>
-        <w:t xml:space="preserve">So just one line of a lawyer actually could lead to </w:t>
+        <w:t xml:space="preserve">So just one line of a lawyer </w:t>
+      </w:r>
+      <w:proofErr w:type="gramStart"/>
+      <w:r>
+        <w:rPr>
+          <w:rFonts w:ascii="Arial" w:eastAsia="Arial" w:hAnsi="Arial" w:cs="Arial"/>
+          <w:color w:val="000000"/>
+          <w:sz w:val="22"/>
+          <w:szCs w:val="22"/>
+        </w:rPr>
+        <w:t>actually could</w:t>
+      </w:r>
+      <w:proofErr w:type="gramEnd"/>
+      <w:r>
+        <w:rPr>
+          <w:rFonts w:ascii="Arial" w:eastAsia="Arial" w:hAnsi="Arial" w:cs="Arial"/>
+          <w:color w:val="000000"/>
+          <w:sz w:val="22"/>
+          <w:szCs w:val="22"/>
+        </w:rPr>
+        <w:t xml:space="preserve"> lead to </w:t>
       </w:r>
       <w:r>
         <w:rPr>
@@ -7673,7 +9548,47 @@
           <w:sz w:val="22"/>
           <w:szCs w:val="22"/>
         </w:rPr>
-        <w:t xml:space="preserve">innovation in scientific labs. So they just don't understand how much impact it actually brings. So the main concern and it's not only my opinion, but </w:t>
+        <w:t xml:space="preserve">innovation in scientific labs. </w:t>
+      </w:r>
+      <w:proofErr w:type="gramStart"/>
+      <w:r>
+        <w:rPr>
+          <w:rFonts w:ascii="Arial" w:eastAsia="Arial" w:hAnsi="Arial" w:cs="Arial"/>
+          <w:color w:val="000000"/>
+          <w:sz w:val="22"/>
+          <w:szCs w:val="22"/>
+        </w:rPr>
+        <w:t>So</w:t>
+      </w:r>
+      <w:proofErr w:type="gramEnd"/>
+      <w:r>
+        <w:rPr>
+          <w:rFonts w:ascii="Arial" w:eastAsia="Arial" w:hAnsi="Arial" w:cs="Arial"/>
+          <w:color w:val="000000"/>
+          <w:sz w:val="22"/>
+          <w:szCs w:val="22"/>
+        </w:rPr>
+        <w:t xml:space="preserve"> they just don't understand how much impact it actually brings. </w:t>
+      </w:r>
+      <w:proofErr w:type="gramStart"/>
+      <w:r>
+        <w:rPr>
+          <w:rFonts w:ascii="Arial" w:eastAsia="Arial" w:hAnsi="Arial" w:cs="Arial"/>
+          <w:color w:val="000000"/>
+          <w:sz w:val="22"/>
+          <w:szCs w:val="22"/>
+        </w:rPr>
+        <w:t>So</w:t>
+      </w:r>
+      <w:proofErr w:type="gramEnd"/>
+      <w:r>
+        <w:rPr>
+          <w:rFonts w:ascii="Arial" w:eastAsia="Arial" w:hAnsi="Arial" w:cs="Arial"/>
+          <w:color w:val="000000"/>
+          <w:sz w:val="22"/>
+          <w:szCs w:val="22"/>
+        </w:rPr>
+        <w:t xml:space="preserve"> the main concern and it's not only my opinion, but </w:t>
       </w:r>
       <w:r>
         <w:rPr>
@@ -7716,6 +9631,7 @@
           <w:sz w:val="22"/>
           <w:szCs w:val="22"/>
         </w:rPr>
+        <w:lastRenderedPageBreak/>
         <w:t>Let's say they added concerns about generative AI. Just the last moment, they added th</w:t>
       </w:r>
       <w:r>
@@ -7835,7 +9751,47 @@
           <w:sz w:val="22"/>
           <w:szCs w:val="22"/>
         </w:rPr>
-        <w:t xml:space="preserve">nd I believe it could lead to very irresponsible policies actually. So my main concern </w:t>
+        <w:t xml:space="preserve">nd I believe it could lead to very irresponsible </w:t>
+      </w:r>
+      <w:proofErr w:type="gramStart"/>
+      <w:r>
+        <w:rPr>
+          <w:rFonts w:ascii="Arial" w:eastAsia="Arial" w:hAnsi="Arial" w:cs="Arial"/>
+          <w:color w:val="000000"/>
+          <w:sz w:val="22"/>
+          <w:szCs w:val="22"/>
+        </w:rPr>
+        <w:t>policies actually</w:t>
+      </w:r>
+      <w:proofErr w:type="gramEnd"/>
+      <w:r>
+        <w:rPr>
+          <w:rFonts w:ascii="Arial" w:eastAsia="Arial" w:hAnsi="Arial" w:cs="Arial"/>
+          <w:color w:val="000000"/>
+          <w:sz w:val="22"/>
+          <w:szCs w:val="22"/>
+        </w:rPr>
+        <w:t xml:space="preserve">. </w:t>
+      </w:r>
+      <w:proofErr w:type="gramStart"/>
+      <w:r>
+        <w:rPr>
+          <w:rFonts w:ascii="Arial" w:eastAsia="Arial" w:hAnsi="Arial" w:cs="Arial"/>
+          <w:color w:val="000000"/>
+          <w:sz w:val="22"/>
+          <w:szCs w:val="22"/>
+        </w:rPr>
+        <w:t>So</w:t>
+      </w:r>
+      <w:proofErr w:type="gramEnd"/>
+      <w:r>
+        <w:rPr>
+          <w:rFonts w:ascii="Arial" w:eastAsia="Arial" w:hAnsi="Arial" w:cs="Arial"/>
+          <w:color w:val="000000"/>
+          <w:sz w:val="22"/>
+          <w:szCs w:val="22"/>
+        </w:rPr>
+        <w:t xml:space="preserve"> my main concern </w:t>
       </w:r>
       <w:r>
         <w:rPr>
@@ -7931,6 +9887,7 @@
           <w:szCs w:val="22"/>
         </w:rPr>
       </w:pPr>
+      <w:proofErr w:type="gramStart"/>
       <w:r>
         <w:rPr>
           <w:rFonts w:ascii="Arial" w:eastAsia="Arial" w:hAnsi="Arial" w:cs="Arial"/>
@@ -7946,7 +9903,17 @@
           <w:sz w:val="22"/>
           <w:szCs w:val="22"/>
         </w:rPr>
-        <w:t xml:space="preserve">o I believe </w:t>
+        <w:t>o</w:t>
+      </w:r>
+      <w:proofErr w:type="gramEnd"/>
+      <w:r>
+        <w:rPr>
+          <w:rFonts w:ascii="Arial" w:eastAsia="Arial" w:hAnsi="Arial" w:cs="Arial"/>
+          <w:color w:val="000000"/>
+          <w:sz w:val="22"/>
+          <w:szCs w:val="22"/>
+        </w:rPr>
+        <w:t xml:space="preserve"> I believe </w:t>
       </w:r>
       <w:r>
         <w:rPr>
@@ -8082,7 +10049,27 @@
           <w:sz w:val="22"/>
           <w:szCs w:val="22"/>
         </w:rPr>
-        <w:t>hey realized there is a generative AI. So you didn't know about generative AI before.</w:t>
+        <w:t xml:space="preserve">hey realized there is a generative AI. </w:t>
+      </w:r>
+      <w:proofErr w:type="gramStart"/>
+      <w:r>
+        <w:rPr>
+          <w:rFonts w:ascii="Arial" w:eastAsia="Arial" w:hAnsi="Arial" w:cs="Arial"/>
+          <w:color w:val="000000"/>
+          <w:sz w:val="22"/>
+          <w:szCs w:val="22"/>
+        </w:rPr>
+        <w:t>So</w:t>
+      </w:r>
+      <w:proofErr w:type="gramEnd"/>
+      <w:r>
+        <w:rPr>
+          <w:rFonts w:ascii="Arial" w:eastAsia="Arial" w:hAnsi="Arial" w:cs="Arial"/>
+          <w:color w:val="000000"/>
+          <w:sz w:val="22"/>
+          <w:szCs w:val="22"/>
+        </w:rPr>
+        <w:t xml:space="preserve"> you didn't know about generative AI before.</w:t>
       </w:r>
       <w:r>
         <w:rPr>
@@ -8351,16 +10338,86 @@
           <w:sz w:val="22"/>
           <w:szCs w:val="22"/>
         </w:rPr>
-        <w:t>Speaker:</w:t>
-      </w:r>
-      <w:r>
-        <w:rPr>
-          <w:rFonts w:ascii="Arial" w:eastAsia="Arial" w:hAnsi="Arial" w:cs="Arial"/>
-          <w:color w:val="000000"/>
-          <w:sz w:val="22"/>
-          <w:szCs w:val="22"/>
-        </w:rPr>
-        <w:t xml:space="preserve"> Thank you. So the last question now on that I have this this to focus a bit on on the end result of this thesis, actually. So the thesis is undertaking a systematic review and then it's going to compare the results with the existing obviously it's going to sort of try and deduce </w:t>
+        <w:t>Jan</w:t>
+      </w:r>
+      <w:r>
+        <w:rPr>
+          <w:rFonts w:ascii="Arial" w:eastAsia="Arial" w:hAnsi="Arial" w:cs="Arial"/>
+          <w:b/>
+          <w:color w:val="72B372"/>
+          <w:sz w:val="22"/>
+          <w:szCs w:val="22"/>
+        </w:rPr>
+        <w:t>:</w:t>
+      </w:r>
+      <w:r>
+        <w:rPr>
+          <w:rFonts w:ascii="Arial" w:eastAsia="Arial" w:hAnsi="Arial" w:cs="Arial"/>
+          <w:color w:val="000000"/>
+          <w:sz w:val="22"/>
+          <w:szCs w:val="22"/>
+        </w:rPr>
+        <w:t xml:space="preserve"> Thank you. </w:t>
+      </w:r>
+      <w:proofErr w:type="gramStart"/>
+      <w:r>
+        <w:rPr>
+          <w:rFonts w:ascii="Arial" w:eastAsia="Arial" w:hAnsi="Arial" w:cs="Arial"/>
+          <w:color w:val="000000"/>
+          <w:sz w:val="22"/>
+          <w:szCs w:val="22"/>
+        </w:rPr>
+        <w:t>So</w:t>
+      </w:r>
+      <w:proofErr w:type="gramEnd"/>
+      <w:r>
+        <w:rPr>
+          <w:rFonts w:ascii="Arial" w:eastAsia="Arial" w:hAnsi="Arial" w:cs="Arial"/>
+          <w:color w:val="000000"/>
+          <w:sz w:val="22"/>
+          <w:szCs w:val="22"/>
+        </w:rPr>
+        <w:t xml:space="preserve"> the last question now on that I have this this to focus a bit on </w:t>
+      </w:r>
+      <w:proofErr w:type="spellStart"/>
+      <w:r>
+        <w:rPr>
+          <w:rFonts w:ascii="Arial" w:eastAsia="Arial" w:hAnsi="Arial" w:cs="Arial"/>
+          <w:color w:val="000000"/>
+          <w:sz w:val="22"/>
+          <w:szCs w:val="22"/>
+        </w:rPr>
+        <w:t>on</w:t>
+      </w:r>
+      <w:proofErr w:type="spellEnd"/>
+      <w:r>
+        <w:rPr>
+          <w:rFonts w:ascii="Arial" w:eastAsia="Arial" w:hAnsi="Arial" w:cs="Arial"/>
+          <w:color w:val="000000"/>
+          <w:sz w:val="22"/>
+          <w:szCs w:val="22"/>
+        </w:rPr>
+        <w:t xml:space="preserve"> the end result of this thesis, actually. </w:t>
+      </w:r>
+      <w:proofErr w:type="gramStart"/>
+      <w:r>
+        <w:rPr>
+          <w:rFonts w:ascii="Arial" w:eastAsia="Arial" w:hAnsi="Arial" w:cs="Arial"/>
+          <w:color w:val="000000"/>
+          <w:sz w:val="22"/>
+          <w:szCs w:val="22"/>
+        </w:rPr>
+        <w:t>So</w:t>
+      </w:r>
+      <w:proofErr w:type="gramEnd"/>
+      <w:r>
+        <w:rPr>
+          <w:rFonts w:ascii="Arial" w:eastAsia="Arial" w:hAnsi="Arial" w:cs="Arial"/>
+          <w:color w:val="000000"/>
+          <w:sz w:val="22"/>
+          <w:szCs w:val="22"/>
+        </w:rPr>
+        <w:t xml:space="preserve"> the thesis is undertaking a systematic review and then it's going to compare the results with the existing obviously it's going to sort of try and deduce </w:t>
       </w:r>
       <w:r>
         <w:rPr>
@@ -8414,14 +10471,65 @@
           <w:szCs w:val="22"/>
         </w:rPr>
       </w:pPr>
-      <w:r>
-        <w:rPr>
-          <w:rFonts w:ascii="Arial" w:eastAsia="Arial" w:hAnsi="Arial" w:cs="Arial"/>
-          <w:color w:val="000000"/>
-          <w:sz w:val="22"/>
-          <w:szCs w:val="22"/>
-        </w:rPr>
-        <w:t xml:space="preserve">So of different countries and of different regions to sort of compare it with what's what's being written was being done. And also then once it's complete, I'm going to develop a website to sort of host the, well, to host all of the articles that the systematic review </w:t>
+      <w:proofErr w:type="gramStart"/>
+      <w:r>
+        <w:rPr>
+          <w:rFonts w:ascii="Arial" w:eastAsia="Arial" w:hAnsi="Arial" w:cs="Arial"/>
+          <w:color w:val="000000"/>
+          <w:sz w:val="22"/>
+          <w:szCs w:val="22"/>
+        </w:rPr>
+        <w:t>So</w:t>
+      </w:r>
+      <w:proofErr w:type="gramEnd"/>
+      <w:r>
+        <w:rPr>
+          <w:rFonts w:ascii="Arial" w:eastAsia="Arial" w:hAnsi="Arial" w:cs="Arial"/>
+          <w:color w:val="000000"/>
+          <w:sz w:val="22"/>
+          <w:szCs w:val="22"/>
+        </w:rPr>
+        <w:t xml:space="preserve"> of different countries and of different regions to sort of compare it with what's </w:t>
+      </w:r>
+      <w:proofErr w:type="spellStart"/>
+      <w:r>
+        <w:rPr>
+          <w:rFonts w:ascii="Arial" w:eastAsia="Arial" w:hAnsi="Arial" w:cs="Arial"/>
+          <w:color w:val="000000"/>
+          <w:sz w:val="22"/>
+          <w:szCs w:val="22"/>
+        </w:rPr>
+        <w:t>what's</w:t>
+      </w:r>
+      <w:proofErr w:type="spellEnd"/>
+      <w:r>
+        <w:rPr>
+          <w:rFonts w:ascii="Arial" w:eastAsia="Arial" w:hAnsi="Arial" w:cs="Arial"/>
+          <w:color w:val="000000"/>
+          <w:sz w:val="22"/>
+          <w:szCs w:val="22"/>
+        </w:rPr>
+        <w:t xml:space="preserve"> being written was being done. And </w:t>
+      </w:r>
+      <w:proofErr w:type="gramStart"/>
+      <w:r>
+        <w:rPr>
+          <w:rFonts w:ascii="Arial" w:eastAsia="Arial" w:hAnsi="Arial" w:cs="Arial"/>
+          <w:color w:val="000000"/>
+          <w:sz w:val="22"/>
+          <w:szCs w:val="22"/>
+        </w:rPr>
+        <w:t>also</w:t>
+      </w:r>
+      <w:proofErr w:type="gramEnd"/>
+      <w:r>
+        <w:rPr>
+          <w:rFonts w:ascii="Arial" w:eastAsia="Arial" w:hAnsi="Arial" w:cs="Arial"/>
+          <w:color w:val="000000"/>
+          <w:sz w:val="22"/>
+          <w:szCs w:val="22"/>
+        </w:rPr>
+        <w:t xml:space="preserve"> then once it's complete, I'm going to develop a website to sort of host the, well, to host all of the articles that the systematic review </w:t>
       </w:r>
       <w:r>
         <w:rPr>
@@ -8510,7 +10618,17 @@
           <w:sz w:val="22"/>
           <w:szCs w:val="22"/>
         </w:rPr>
-        <w:t>Speaker 2:</w:t>
+        <w:t>Interviewee</w:t>
+      </w:r>
+      <w:r>
+        <w:rPr>
+          <w:rFonts w:ascii="Arial" w:eastAsia="Arial" w:hAnsi="Arial" w:cs="Arial"/>
+          <w:b/>
+          <w:color w:val="6600CC"/>
+          <w:sz w:val="22"/>
+          <w:szCs w:val="22"/>
+        </w:rPr>
+        <w:t>:</w:t>
       </w:r>
       <w:r>
         <w:rPr>
@@ -8573,6 +10691,114 @@
           <w:szCs w:val="22"/>
         </w:rPr>
       </w:pPr>
+      <w:proofErr w:type="gramStart"/>
+      <w:r>
+        <w:rPr>
+          <w:rFonts w:ascii="Arial" w:eastAsia="Arial" w:hAnsi="Arial" w:cs="Arial"/>
+          <w:color w:val="000000"/>
+          <w:sz w:val="22"/>
+          <w:szCs w:val="22"/>
+        </w:rPr>
+        <w:t>So</w:t>
+      </w:r>
+      <w:proofErr w:type="gramEnd"/>
+      <w:r>
+        <w:rPr>
+          <w:rFonts w:ascii="Arial" w:eastAsia="Arial" w:hAnsi="Arial" w:cs="Arial"/>
+          <w:color w:val="000000"/>
+          <w:sz w:val="22"/>
+          <w:szCs w:val="22"/>
+        </w:rPr>
+        <w:t xml:space="preserve"> I can share the link. It's I think the number </w:t>
+      </w:r>
+      <w:r>
+        <w:rPr>
+          <w:rFonts w:ascii="Arial" w:eastAsia="Arial" w:hAnsi="Arial" w:cs="Arial"/>
+          <w:sz w:val="22"/>
+          <w:szCs w:val="22"/>
+        </w:rPr>
+        <w:t xml:space="preserve">one </w:t>
+      </w:r>
+      <w:r>
+        <w:rPr>
+          <w:rFonts w:ascii="Arial" w:eastAsia="Arial" w:hAnsi="Arial" w:cs="Arial"/>
+          <w:color w:val="000000"/>
+          <w:sz w:val="22"/>
+          <w:szCs w:val="22"/>
+        </w:rPr>
+        <w:t xml:space="preserve">institution. </w:t>
+      </w:r>
+      <w:proofErr w:type="gramStart"/>
+      <w:r>
+        <w:rPr>
+          <w:rFonts w:ascii="Arial" w:eastAsia="Arial" w:hAnsi="Arial" w:cs="Arial"/>
+          <w:color w:val="000000"/>
+          <w:sz w:val="22"/>
+          <w:szCs w:val="22"/>
+        </w:rPr>
+        <w:t>So</w:t>
+      </w:r>
+      <w:proofErr w:type="gramEnd"/>
+      <w:r>
+        <w:rPr>
+          <w:rFonts w:ascii="Arial" w:eastAsia="Arial" w:hAnsi="Arial" w:cs="Arial"/>
+          <w:color w:val="000000"/>
+          <w:sz w:val="22"/>
+          <w:szCs w:val="22"/>
+        </w:rPr>
+        <w:t xml:space="preserve"> they mostly cooperate with Georgetown University </w:t>
+      </w:r>
+      <w:r>
+        <w:rPr>
+          <w:rFonts w:ascii="Arial" w:eastAsia="Arial" w:hAnsi="Arial" w:cs="Arial"/>
+          <w:sz w:val="22"/>
+          <w:szCs w:val="22"/>
+        </w:rPr>
+        <w:t xml:space="preserve">and </w:t>
+      </w:r>
+      <w:r>
+        <w:rPr>
+          <w:rFonts w:ascii="Arial" w:eastAsia="Arial" w:hAnsi="Arial" w:cs="Arial"/>
+          <w:color w:val="000000"/>
+          <w:sz w:val="22"/>
+          <w:szCs w:val="22"/>
+        </w:rPr>
+        <w:t xml:space="preserve">Washington University, and basically, they publish the democratic value of an AI index. So, they compare different countries, they sign different public letters they kind of facilitate this </w:t>
+      </w:r>
+      <w:r>
+        <w:rPr>
+          <w:rFonts w:ascii="Arial" w:eastAsia="Arial" w:hAnsi="Arial" w:cs="Arial"/>
+          <w:sz w:val="22"/>
+          <w:szCs w:val="22"/>
+        </w:rPr>
+        <w:t>cross-Atlantic</w:t>
+      </w:r>
+      <w:r>
+        <w:rPr>
+          <w:rFonts w:ascii="Arial" w:eastAsia="Arial" w:hAnsi="Arial" w:cs="Arial"/>
+          <w:color w:val="000000"/>
+          <w:sz w:val="22"/>
+          <w:szCs w:val="22"/>
+        </w:rPr>
+        <w:t xml:space="preserve"> dialogue and publish as articles </w:t>
+      </w:r>
+      <w:r>
+        <w:rPr>
+          <w:rFonts w:ascii="Arial" w:eastAsia="Arial" w:hAnsi="Arial" w:cs="Arial"/>
+          <w:sz w:val="22"/>
+          <w:szCs w:val="22"/>
+        </w:rPr>
+        <w:t>are</w:t>
+      </w:r>
+      <w:r>
+        <w:rPr>
+          <w:rFonts w:ascii="Arial" w:eastAsia="Arial" w:hAnsi="Arial" w:cs="Arial"/>
+          <w:color w:val="000000"/>
+          <w:sz w:val="22"/>
+          <w:szCs w:val="22"/>
+        </w:rPr>
+        <w:t xml:space="preserve"> </w:t>
+      </w:r>
       <w:r>
         <w:rPr>
           <w:rFonts w:ascii="Arial" w:eastAsia="Arial" w:hAnsi="Arial" w:cs="Arial"/>
@@ -8581,75 +10807,7 @@
           <w:szCs w:val="22"/>
         </w:rPr>
         <w:lastRenderedPageBreak/>
-        <w:t xml:space="preserve">So I can share the link. It's I think the number </w:t>
-      </w:r>
-      <w:r>
-        <w:rPr>
-          <w:rFonts w:ascii="Arial" w:eastAsia="Arial" w:hAnsi="Arial" w:cs="Arial"/>
-          <w:sz w:val="22"/>
-          <w:szCs w:val="22"/>
-        </w:rPr>
-        <w:t xml:space="preserve">one </w:t>
-      </w:r>
-      <w:r>
-        <w:rPr>
-          <w:rFonts w:ascii="Arial" w:eastAsia="Arial" w:hAnsi="Arial" w:cs="Arial"/>
-          <w:color w:val="000000"/>
-          <w:sz w:val="22"/>
-          <w:szCs w:val="22"/>
-        </w:rPr>
-        <w:t xml:space="preserve">institution. So they mostly cooperate with Georgetown University </w:t>
-      </w:r>
-      <w:r>
-        <w:rPr>
-          <w:rFonts w:ascii="Arial" w:eastAsia="Arial" w:hAnsi="Arial" w:cs="Arial"/>
-          <w:sz w:val="22"/>
-          <w:szCs w:val="22"/>
-        </w:rPr>
-        <w:t xml:space="preserve">and </w:t>
-      </w:r>
-      <w:r>
-        <w:rPr>
-          <w:rFonts w:ascii="Arial" w:eastAsia="Arial" w:hAnsi="Arial" w:cs="Arial"/>
-          <w:color w:val="000000"/>
-          <w:sz w:val="22"/>
-          <w:szCs w:val="22"/>
-        </w:rPr>
-        <w:t xml:space="preserve">Washington University, and basically, they publish the democratic value of an AI index. So, they compare different countries, they sign different public letters they kind of facilitate this </w:t>
-      </w:r>
-      <w:r>
-        <w:rPr>
-          <w:rFonts w:ascii="Arial" w:eastAsia="Arial" w:hAnsi="Arial" w:cs="Arial"/>
-          <w:sz w:val="22"/>
-          <w:szCs w:val="22"/>
-        </w:rPr>
-        <w:t>cross-Atlantic</w:t>
-      </w:r>
-      <w:r>
-        <w:rPr>
-          <w:rFonts w:ascii="Arial" w:eastAsia="Arial" w:hAnsi="Arial" w:cs="Arial"/>
-          <w:color w:val="000000"/>
-          <w:sz w:val="22"/>
-          <w:szCs w:val="22"/>
-        </w:rPr>
-        <w:t xml:space="preserve"> dialogue and publish as articles </w:t>
-      </w:r>
-      <w:r>
-        <w:rPr>
-          <w:rFonts w:ascii="Arial" w:eastAsia="Arial" w:hAnsi="Arial" w:cs="Arial"/>
-          <w:sz w:val="22"/>
-          <w:szCs w:val="22"/>
-        </w:rPr>
-        <w:t>are</w:t>
-      </w:r>
-      <w:r>
-        <w:rPr>
-          <w:rFonts w:ascii="Arial" w:eastAsia="Arial" w:hAnsi="Arial" w:cs="Arial"/>
-          <w:color w:val="000000"/>
-          <w:sz w:val="22"/>
-          <w:szCs w:val="22"/>
-        </w:rPr>
-        <w:t xml:space="preserve"> interviews</w:t>
+        <w:t>interviews</w:t>
       </w:r>
       <w:r>
         <w:rPr>
@@ -8932,16 +11090,46 @@
           <w:sz w:val="22"/>
           <w:szCs w:val="22"/>
         </w:rPr>
-        <w:t>Speaker:</w:t>
-      </w:r>
-      <w:r>
-        <w:rPr>
-          <w:rFonts w:ascii="Arial" w:eastAsia="Arial" w:hAnsi="Arial" w:cs="Arial"/>
-          <w:color w:val="000000"/>
-          <w:sz w:val="22"/>
-          <w:szCs w:val="22"/>
-        </w:rPr>
-        <w:t xml:space="preserve"> Okay. Thank you very much. Those are all of the questions I have for today.</w:t>
+        <w:t>Jan</w:t>
+      </w:r>
+      <w:r>
+        <w:rPr>
+          <w:rFonts w:ascii="Arial" w:eastAsia="Arial" w:hAnsi="Arial" w:cs="Arial"/>
+          <w:b/>
+          <w:color w:val="72B372"/>
+          <w:sz w:val="22"/>
+          <w:szCs w:val="22"/>
+        </w:rPr>
+        <w:t>:</w:t>
+      </w:r>
+      <w:r>
+        <w:rPr>
+          <w:rFonts w:ascii="Arial" w:eastAsia="Arial" w:hAnsi="Arial" w:cs="Arial"/>
+          <w:color w:val="000000"/>
+          <w:sz w:val="22"/>
+          <w:szCs w:val="22"/>
+        </w:rPr>
+        <w:t xml:space="preserve"> Okay. Thank you very much. Those are </w:t>
+      </w:r>
+      <w:proofErr w:type="gramStart"/>
+      <w:r>
+        <w:rPr>
+          <w:rFonts w:ascii="Arial" w:eastAsia="Arial" w:hAnsi="Arial" w:cs="Arial"/>
+          <w:color w:val="000000"/>
+          <w:sz w:val="22"/>
+          <w:szCs w:val="22"/>
+        </w:rPr>
+        <w:t>all of</w:t>
+      </w:r>
+      <w:proofErr w:type="gramEnd"/>
+      <w:r>
+        <w:rPr>
+          <w:rFonts w:ascii="Arial" w:eastAsia="Arial" w:hAnsi="Arial" w:cs="Arial"/>
+          <w:color w:val="000000"/>
+          <w:sz w:val="22"/>
+          <w:szCs w:val="22"/>
+        </w:rPr>
+        <w:t xml:space="preserve"> the questions I have for today.</w:t>
       </w:r>
     </w:p>
     <w:sectPr>
